--- a/Desafio 2 - Projeto - 11062025/Grupo_01_Proposta_de_Projeto.docx
+++ b/Desafio 2 - Projeto - 11062025/Grupo_01_Proposta_de_Projeto.docx
@@ -105,20 +105,7 @@
           <w:szCs w:val="22"/>
         </w:rPr>
         <w:tab/>
-      </w:r>
-      <w:r>
-        <w:rPr>
-          <w:sz w:val="22"/>
-          <w:szCs w:val="22"/>
-        </w:rPr>
-        <w:t>O tema escolhido é a extração de dados de documentos fiscais, como notas fiscais eletrônicas, com o objetivo de tornar esse processo mais fácil, rápido e preciso. A ideia é criar uma solução que ajude profissionais e empresas de contabilidade, finanças e t</w:t>
-      </w:r>
-      <w:r>
-        <w:rPr>
-          <w:sz w:val="22"/>
-          <w:szCs w:val="22"/>
-        </w:rPr>
-        <w:t>ecnologia a coletar, organizar e usar informações importantes de forma automática.</w:t>
+        <w:t>O tema escolhido é a extração de dados de documentos fiscais, como notas fiscais eletrônicas, com o objetivo de tornar esse processo mais fácil, rápido e preciso. A ideia é criar uma solução que ajude profissionais e empresas de contabilidade, finanças e tecnologia a coletar, organizar e usar informações importantes de forma automática.</w:t>
       </w:r>
     </w:p>
     <w:p>
@@ -284,21 +271,7 @@
           <w:sz w:val="22"/>
           <w:szCs w:val="22"/>
         </w:rPr>
-        <w:t xml:space="preserve">Possibilitar que o sistema aprenda </w:t>
-      </w:r>
-      <w:r>
-        <w:rPr>
-          <w:sz w:val="22"/>
-          <w:szCs w:val="22"/>
-        </w:rPr>
-        <w:t>com o tempo, adaptando-se a diferentes layouts e formatos de notas fiscais, com o objetivo de impedir que alguma informação não seja coletada. Armazenar essas informações de forma estruturada para que possam ser consultadas ou analisadas a qualquer momento</w:t>
-      </w:r>
-      <w:r>
-        <w:rPr>
-          <w:sz w:val="22"/>
-          <w:szCs w:val="22"/>
-        </w:rPr>
-        <w:t>.</w:t>
+        <w:t>Possibilitar que o sistema aprenda com o tempo, adaptando-se a diferentes layouts e formatos de notas fiscais, com o objetivo de impedir que alguma informação não seja coletada. Armazenar essas informações de forma estruturada para que possam ser consultadas ou analisadas a qualquer momento.</w:t>
       </w:r>
     </w:p>
     <w:p>
@@ -389,12 +362,6 @@
           <w:szCs w:val="22"/>
         </w:rPr>
         <w:tab/>
-      </w:r>
-      <w:r>
-        <w:rPr>
-          <w:sz w:val="22"/>
-          <w:szCs w:val="22"/>
-        </w:rPr>
         <w:t>O foco é economizar tempo, reduzir erros humanos e ajudar empresas, especialmente as que lidam com muitos documentos por dia, como no setor varejista, a cumprir suas obrigações fiscais e realizar auditorias com mais eficiência.</w:t>
       </w:r>
     </w:p>
@@ -448,14 +415,7 @@
           <w:sz w:val="22"/>
           <w:szCs w:val="22"/>
         </w:rPr>
-        <w:t xml:space="preserve">Profissionais </w:t>
-      </w:r>
-      <w:r>
-        <w:rPr>
-          <w:sz w:val="22"/>
-          <w:szCs w:val="22"/>
-        </w:rPr>
-        <w:t xml:space="preserve">e empresas da área de contabilidade, finanças e tecnologia, especialmente aqueles envolvidos com automação de processos fiscais, </w:t>
+        <w:t xml:space="preserve">Profissionais e empresas da área de contabilidade, finanças e tecnologia, especialmente aqueles envolvidos com automação de processos fiscais, </w:t>
       </w:r>
       <w:proofErr w:type="spellStart"/>
       <w:r>
@@ -502,15 +462,7 @@
           <w:sz w:val="36"/>
           <w:szCs w:val="36"/>
         </w:rPr>
-        <w:t>Justificativa para escolha do</w:t>
-      </w:r>
-      <w:r>
-        <w:rPr>
-          <w:color w:val="2F5496"/>
-          <w:sz w:val="36"/>
-          <w:szCs w:val="36"/>
-        </w:rPr>
-        <w:t xml:space="preserve"> tema</w:t>
+        <w:t>Justificativa para escolha do tema</w:t>
       </w:r>
     </w:p>
     <w:p>
@@ -531,14 +483,7 @@
           <w:sz w:val="22"/>
           <w:szCs w:val="22"/>
         </w:rPr>
-        <w:t>Empresas que lidam com grandes volumes de notas fiscais precisam extrair dados com rapidez e precisão para cumprir obrigações fiscais e realizar auditorias internas. A adoção de tecnologias como OCR e NLP permite automatizar essa extração, reduzindo</w:t>
-      </w:r>
-      <w:r>
-        <w:rPr>
-          <w:sz w:val="22"/>
-          <w:szCs w:val="22"/>
-        </w:rPr>
-        <w:t xml:space="preserve"> erros humanos e custos operacionais. Por exemplo, uma empresa do setor varejista que processa milhares de notas por dia pode economizar centenas de horas de trabalho ao adotar essa solução.</w:t>
+        <w:t>Empresas que lidam com grandes volumes de notas fiscais precisam extrair dados com rapidez e precisão para cumprir obrigações fiscais e realizar auditorias internas. A adoção de tecnologias como OCR e NLP permite automatizar essa extração, reduzindo erros humanos e custos operacionais. Por exemplo, uma empresa do setor varejista que processa milhares de notas por dia pode economizar centenas de horas de trabalho ao adotar essa solução.</w:t>
       </w:r>
     </w:p>
     <w:p>
@@ -605,21 +550,7 @@
           <w:sz w:val="22"/>
           <w:szCs w:val="22"/>
         </w:rPr>
-        <w:t>Como profissional da área de contabilidade,</w:t>
-      </w:r>
-      <w:r>
-        <w:rPr>
-          <w:sz w:val="22"/>
-          <w:szCs w:val="22"/>
-        </w:rPr>
-        <w:t xml:space="preserve"> finanças ou tecnologia, eu quero uma solução capaz de capturar e extrair automaticamente os dados de documentos fiscais (NF-e), para que eu possa obter essas informações de forma rápida, precisa e organizada, reduzindo erros manuais e otimizando meus proc</w:t>
-      </w:r>
-      <w:r>
-        <w:rPr>
-          <w:sz w:val="22"/>
-          <w:szCs w:val="22"/>
-        </w:rPr>
-        <w:t>essos operacionais.</w:t>
+        <w:t>Como profissional da área de contabilidade, finanças ou tecnologia, eu quero uma solução capaz de capturar e extrair automaticamente os dados de documentos fiscais (NF-e), para que eu possa obter essas informações de forma rápida, precisa e organizada, reduzindo erros manuais e otimizando meus processos operacionais.</w:t>
       </w:r>
     </w:p>
     <w:p>
@@ -705,14 +636,7 @@
           <w:sz w:val="22"/>
           <w:szCs w:val="22"/>
         </w:rPr>
-        <w:t>A solução deve aplicar tecnologias de OCR e inteligência artificial para extrair dados dos documentos, independentement</w:t>
-      </w:r>
-      <w:r>
-        <w:rPr>
-          <w:sz w:val="22"/>
-          <w:szCs w:val="22"/>
-        </w:rPr>
-        <w:t>e de variações no layout.</w:t>
+        <w:t>A solução deve aplicar tecnologias de OCR e inteligência artificial para extrair dados dos documentos, independentemente de variações no layout.</w:t>
       </w:r>
     </w:p>
     <w:p>
@@ -754,14 +678,7 @@
           <w:sz w:val="22"/>
           <w:szCs w:val="22"/>
         </w:rPr>
-        <w:t>Deve existir uma interface de interação onde o usuário possa realizar consultas e obter respostas sobre os dados fiscais, como valores, impostos, dat</w:t>
-      </w:r>
-      <w:r>
-        <w:rPr>
-          <w:sz w:val="22"/>
-          <w:szCs w:val="22"/>
-        </w:rPr>
-        <w:t>as e outros campos relevantes.</w:t>
+        <w:t>Deve existir uma interface de interação onde o usuário possa realizar consultas e obter respostas sobre os dados fiscais, como valores, impostos, datas e outros campos relevantes.</w:t>
       </w:r>
     </w:p>
     <w:p>
@@ -840,14 +757,7 @@
           <w:sz w:val="22"/>
           <w:szCs w:val="22"/>
         </w:rPr>
-        <w:t>Otimização de tempo oper</w:t>
-      </w:r>
-      <w:r>
-        <w:rPr>
-          <w:sz w:val="22"/>
-          <w:szCs w:val="22"/>
-        </w:rPr>
-        <w:t>acional;</w:t>
+        <w:t>Otimização de tempo operacional;</w:t>
       </w:r>
     </w:p>
     <w:p>
@@ -1180,14 +1090,7 @@
           <w:sz w:val="22"/>
           <w:szCs w:val="22"/>
         </w:rPr>
-        <w:t xml:space="preserve"> Responsável por obter documentos fiscais (NF-e) em formatos de imagem e PDF, provenientes de upload manual ou download de órgãos gov</w:t>
-      </w:r>
-      <w:r>
-        <w:rPr>
-          <w:sz w:val="22"/>
-          <w:szCs w:val="22"/>
-        </w:rPr>
-        <w:t>ernamentais.</w:t>
+        <w:t xml:space="preserve"> Responsável por obter documentos fiscais (NF-e) em formatos de imagem e PDF, provenientes de upload manual ou download de órgãos governamentais.</w:t>
       </w:r>
     </w:p>
     <w:p>
@@ -1218,14 +1121,7 @@
           <w:sz w:val="22"/>
           <w:szCs w:val="22"/>
         </w:rPr>
-        <w:t xml:space="preserve"> Processa os documentos adquiridos, utilizando OCR para extrair dados e aprender novos layouts com apoio de LLM e dos arquivos armazenados obtidos pelo agente 1, garantindo a extração precisa de informações fi</w:t>
-      </w:r>
-      <w:r>
-        <w:rPr>
-          <w:sz w:val="22"/>
-          <w:szCs w:val="22"/>
-        </w:rPr>
-        <w:t>scais relevantes.</w:t>
+        <w:t xml:space="preserve"> Processa os documentos adquiridos, utilizando OCR para extrair dados e aprender novos layouts com apoio de LLM e dos arquivos armazenados obtidos pelo agente 1, garantindo a extração precisa de informações fiscais relevantes.</w:t>
       </w:r>
     </w:p>
     <w:p>
@@ -1317,14 +1213,7 @@
           <w:sz w:val="22"/>
           <w:szCs w:val="22"/>
         </w:rPr>
-        <w:t xml:space="preserve"> Model (LLM) e, utilizando os dados da Base de Conhecimento, responde às perguntas dos usuários sobre as</w:t>
-      </w:r>
-      <w:r>
-        <w:rPr>
-          <w:sz w:val="22"/>
-          <w:szCs w:val="22"/>
-        </w:rPr>
-        <w:t xml:space="preserve"> informações fiscais.</w:t>
+        <w:t xml:space="preserve"> Model (LLM) e, utilizando os dados da Base de Conhecimento, responde às perguntas dos usuários sobre as informações fiscais.</w:t>
       </w:r>
     </w:p>
     <w:p>
@@ -1372,14 +1261,7 @@
           <w:sz w:val="22"/>
           <w:szCs w:val="22"/>
         </w:rPr>
-        <w:t>Essa arquitetura permite a automação completa do ciclo de vida dos documentos fiscais, desde a coleta até a disponibilização inteligente das</w:t>
-      </w:r>
-      <w:r>
-        <w:rPr>
-          <w:sz w:val="22"/>
-          <w:szCs w:val="22"/>
-        </w:rPr>
-        <w:t xml:space="preserve"> informações.</w:t>
+        <w:t>Essa arquitetura permite a automação completa do ciclo de vida dos documentos fiscais, desde a coleta até a disponibilização inteligente das informações.</w:t>
       </w:r>
     </w:p>
     <w:p>
@@ -1581,14 +1463,7 @@
           <w:sz w:val="22"/>
           <w:szCs w:val="22"/>
         </w:rPr>
-        <w:t>Interface para upload manual de arq</w:t>
-      </w:r>
-      <w:r>
-        <w:rPr>
-          <w:sz w:val="22"/>
-          <w:szCs w:val="22"/>
-        </w:rPr>
-        <w:t>uivos (PDF, imagens)</w:t>
+        <w:t>Interface para upload manual de arquivos (PDF, imagens)</w:t>
       </w:r>
     </w:p>
     <w:p>
@@ -1697,14 +1572,7 @@
           <w:sz w:val="22"/>
           <w:szCs w:val="22"/>
         </w:rPr>
-        <w:t xml:space="preserve">Responsabilidade: Processar documentos e </w:t>
-      </w:r>
-      <w:r>
-        <w:rPr>
-          <w:sz w:val="22"/>
-          <w:szCs w:val="22"/>
-        </w:rPr>
-        <w:t>extrair dados relevantes</w:t>
+        <w:t>Responsabilidade: Processar documentos e extrair dados relevantes</w:t>
       </w:r>
     </w:p>
     <w:p>
@@ -2149,63 +2017,7 @@
           <w:sz w:val="22"/>
           <w:szCs w:val="22"/>
         </w:rPr>
-        <w:t>Base de Conhecim</w:t>
-      </w:r>
-      <w:r>
-        <w:rPr>
-          <w:b/>
-          <w:sz w:val="22"/>
-          <w:szCs w:val="22"/>
-        </w:rPr>
-        <w:t xml:space="preserve">ento </w:t>
-      </w:r>
-    </w:p>
-    <w:p>
-      <w:pPr>
-        <w:spacing w:after="0" w:line="240" w:lineRule="auto"/>
-        <w:rPr>
-          <w:sz w:val="22"/>
-          <w:szCs w:val="22"/>
-        </w:rPr>
-      </w:pPr>
-      <w:r>
-        <w:rPr>
-          <w:sz w:val="22"/>
-          <w:szCs w:val="22"/>
-        </w:rPr>
-        <w:t>Metadados extraídos organizados por categorias</w:t>
-      </w:r>
-    </w:p>
-    <w:p>
-      <w:pPr>
-        <w:spacing w:after="0" w:line="240" w:lineRule="auto"/>
-        <w:rPr>
-          <w:sz w:val="22"/>
-          <w:szCs w:val="22"/>
-        </w:rPr>
-      </w:pPr>
-      <w:r>
-        <w:rPr>
-          <w:sz w:val="22"/>
-          <w:szCs w:val="22"/>
-        </w:rPr>
-        <w:t>Logs de processamento para auditoria</w:t>
-      </w:r>
-    </w:p>
-    <w:p>
-      <w:pPr>
-        <w:spacing w:after="0" w:line="240" w:lineRule="auto"/>
-        <w:rPr>
-          <w:sz w:val="22"/>
-          <w:szCs w:val="22"/>
-        </w:rPr>
-      </w:pPr>
-      <w:r>
-        <w:rPr>
-          <w:sz w:val="22"/>
-          <w:szCs w:val="22"/>
-        </w:rPr>
-        <w:t>Histórico de aprendizado dos algoritmos</w:t>
+        <w:t xml:space="preserve">Base de Conhecimento </w:t>
       </w:r>
     </w:p>
     <w:p>
@@ -2532,14 +2344,7 @@
           <w:sz w:val="22"/>
           <w:szCs w:val="22"/>
         </w:rPr>
-        <w:t>para capacidades avançadas de LL</w:t>
-      </w:r>
-      <w:r>
-        <w:rPr>
-          <w:sz w:val="22"/>
-          <w:szCs w:val="22"/>
-        </w:rPr>
-        <w:t>M</w:t>
+        <w:t>para capacidades avançadas de LLM</w:t>
       </w:r>
     </w:p>
     <w:p>
@@ -2977,15 +2782,7 @@
           <w:sz w:val="22"/>
           <w:szCs w:val="22"/>
         </w:rPr>
-        <w:t>Fase 2: Desenvolvimento OCR + NLP – Agent</w:t>
-      </w:r>
-      <w:r>
-        <w:rPr>
-          <w:b/>
-          <w:sz w:val="22"/>
-          <w:szCs w:val="22"/>
-        </w:rPr>
-        <w:t>e 2 – Primeira Apresentação</w:t>
+        <w:t>Fase 2: Desenvolvimento OCR + NLP – Agente 2 – Primeira Apresentação</w:t>
       </w:r>
     </w:p>
     <w:p>
@@ -3095,41 +2892,6 @@
     </w:p>
     <w:p>
       <w:pPr>
-        <w:pBdr>
-          <w:top w:val="nil"/>
-          <w:left w:val="nil"/>
-          <w:bottom w:val="nil"/>
-          <w:right w:val="nil"/>
-          <w:between w:val="nil"/>
-        </w:pBdr>
-        <w:spacing w:after="0" w:line="240" w:lineRule="auto"/>
-        <w:rPr>
-          <w:color w:val="000000"/>
-          <w:sz w:val="22"/>
-          <w:szCs w:val="22"/>
-        </w:rPr>
-      </w:pPr>
-    </w:p>
-    <w:p>
-      <w:pPr>
-        <w:pBdr>
-          <w:top w:val="nil"/>
-          <w:left w:val="nil"/>
-          <w:bottom w:val="nil"/>
-          <w:right w:val="nil"/>
-          <w:between w:val="nil"/>
-        </w:pBdr>
-        <w:spacing w:after="0" w:line="240" w:lineRule="auto"/>
-        <w:ind w:left="720"/>
-        <w:rPr>
-          <w:color w:val="000000"/>
-          <w:sz w:val="22"/>
-          <w:szCs w:val="22"/>
-        </w:rPr>
-      </w:pPr>
-    </w:p>
-    <w:p>
-      <w:pPr>
         <w:spacing w:after="0" w:line="240" w:lineRule="auto"/>
         <w:rPr>
           <w:sz w:val="22"/>
@@ -3151,7 +2913,6 @@
           <w:sz w:val="22"/>
           <w:szCs w:val="22"/>
         </w:rPr>
-        <w:lastRenderedPageBreak/>
         <w:t>Fase 3: Testes Iniciais – Primeira Apresentação</w:t>
       </w:r>
     </w:p>
@@ -3265,6 +3026,7 @@
           <w:sz w:val="22"/>
           <w:szCs w:val="22"/>
         </w:rPr>
+        <w:lastRenderedPageBreak/>
         <w:t>Fase 4: Atividades Finais – Primeira Apresentação</w:t>
       </w:r>
     </w:p>
@@ -3483,15 +3245,7 @@
           <w:sz w:val="22"/>
           <w:szCs w:val="22"/>
         </w:rPr>
-        <w:t>Im</w:t>
-      </w:r>
-      <w:r>
-        <w:rPr>
-          <w:color w:val="000000"/>
-          <w:sz w:val="22"/>
-          <w:szCs w:val="22"/>
-        </w:rPr>
-        <w:t>plementação de funcionalidades avançadas</w:t>
+        <w:t>Implementação de funcionalidades avançadas</w:t>
       </w:r>
     </w:p>
     <w:p>
@@ -3850,15 +3604,7 @@
           <w:sz w:val="22"/>
           <w:szCs w:val="22"/>
         </w:rPr>
-        <w:t xml:space="preserve">Fase 8: </w:t>
-      </w:r>
-      <w:r>
-        <w:rPr>
-          <w:b/>
-          <w:sz w:val="22"/>
-          <w:szCs w:val="22"/>
-        </w:rPr>
-        <w:t>Apresentação final Intermediária - Terceira Apresentação</w:t>
+        <w:t>Fase 8: Apresentação final Intermediária - Terceira Apresentação</w:t>
       </w:r>
     </w:p>
     <w:p>
@@ -4178,14 +3924,7 @@
           <w:sz w:val="22"/>
           <w:szCs w:val="22"/>
         </w:rPr>
-        <w:t>Tempo de proc</w:t>
-      </w:r>
-      <w:r>
-        <w:rPr>
-          <w:sz w:val="22"/>
-          <w:szCs w:val="22"/>
-        </w:rPr>
-        <w:t>essamento: &lt; 30 segundos por documento</w:t>
+        <w:t>Tempo de processamento: &lt; 30 segundos por documento</w:t>
       </w:r>
     </w:p>
     <w:p>
@@ -4237,31 +3976,12 @@
           <w:szCs w:val="22"/>
         </w:rPr>
       </w:pPr>
-    </w:p>
-    <w:p>
-      <w:pPr>
-        <w:spacing w:after="0" w:line="240" w:lineRule="auto"/>
-        <w:rPr>
-          <w:sz w:val="22"/>
-          <w:szCs w:val="22"/>
-        </w:rPr>
-      </w:pPr>
-    </w:p>
-    <w:p>
-      <w:pPr>
-        <w:spacing w:after="0" w:line="240" w:lineRule="auto"/>
-        <w:rPr>
-          <w:sz w:val="22"/>
-          <w:szCs w:val="22"/>
-        </w:rPr>
-      </w:pPr>
       <w:r>
         <w:rPr>
           <w:b/>
           <w:sz w:val="22"/>
           <w:szCs w:val="22"/>
         </w:rPr>
-        <w:lastRenderedPageBreak/>
         <w:t>Negócio</w:t>
       </w:r>
     </w:p>
@@ -4362,6 +4082,7 @@
           <w:sz w:val="27"/>
           <w:szCs w:val="27"/>
         </w:rPr>
+        <w:lastRenderedPageBreak/>
         <w:t>7.6 Desafios Identificados e Soluções</w:t>
       </w:r>
     </w:p>
@@ -4574,14 +4295,7 @@
           <w:sz w:val="22"/>
           <w:szCs w:val="22"/>
         </w:rPr>
-        <w:t xml:space="preserve">Problema: Adequação às </w:t>
-      </w:r>
-      <w:r>
-        <w:rPr>
-          <w:sz w:val="22"/>
-          <w:szCs w:val="22"/>
-        </w:rPr>
-        <w:t>normas fiscais brasileiras</w:t>
+        <w:t>Problema: Adequação às normas fiscais brasileiras</w:t>
       </w:r>
     </w:p>
     <w:p>
@@ -4892,7 +4606,27 @@
                 <w:sz w:val="22"/>
                 <w:szCs w:val="22"/>
               </w:rPr>
-              <w:t>09/06 à 17/07</w:t>
+              <w:t xml:space="preserve">09/06 </w:t>
+            </w:r>
+            <w:proofErr w:type="gramStart"/>
+            <w:r>
+              <w:rPr>
+                <w:b/>
+                <w:color w:val="FFFFFF"/>
+                <w:sz w:val="22"/>
+                <w:szCs w:val="22"/>
+              </w:rPr>
+              <w:t>à</w:t>
+            </w:r>
+            <w:proofErr w:type="gramEnd"/>
+            <w:r>
+              <w:rPr>
+                <w:b/>
+                <w:color w:val="FFFFFF"/>
+                <w:sz w:val="22"/>
+                <w:szCs w:val="22"/>
+              </w:rPr>
+              <w:t xml:space="preserve"> 17/07</w:t>
             </w:r>
           </w:p>
         </w:tc>
@@ -4986,15 +4720,7 @@
                 <w:sz w:val="22"/>
                 <w:szCs w:val="22"/>
               </w:rPr>
-              <w:t xml:space="preserve">                                                              </w:t>
-            </w:r>
-            <w:r>
-              <w:rPr>
-                <w:color w:val="000000"/>
-                <w:sz w:val="22"/>
-                <w:szCs w:val="22"/>
-              </w:rPr>
-              <w:t xml:space="preserve">                                               - Definição de campos obrigatórios para extração</w:t>
+              <w:t xml:space="preserve">                                                                                                             - Definição de campos obrigatórios para extração</w:t>
             </w:r>
             <w:r>
               <w:rPr>
@@ -5044,7 +4770,25 @@
                 <w:sz w:val="22"/>
                 <w:szCs w:val="22"/>
               </w:rPr>
-              <w:t>09/06 à 16/06</w:t>
+              <w:t xml:space="preserve">09/06 </w:t>
+            </w:r>
+            <w:proofErr w:type="gramStart"/>
+            <w:r>
+              <w:rPr>
+                <w:color w:val="000000"/>
+                <w:sz w:val="22"/>
+                <w:szCs w:val="22"/>
+              </w:rPr>
+              <w:t>à</w:t>
+            </w:r>
+            <w:proofErr w:type="gramEnd"/>
+            <w:r>
+              <w:rPr>
+                <w:color w:val="000000"/>
+                <w:sz w:val="22"/>
+                <w:szCs w:val="22"/>
+              </w:rPr>
+              <w:t xml:space="preserve"> 16/06</w:t>
             </w:r>
           </w:p>
         </w:tc>
@@ -5153,23 +4897,7 @@
                 <w:sz w:val="22"/>
                 <w:szCs w:val="22"/>
               </w:rPr>
-              <w:t xml:space="preserve">                                                                                                                                                                                                                 </w:t>
-            </w:r>
-            <w:r>
-              <w:rPr>
-                <w:color w:val="000000"/>
-                <w:sz w:val="22"/>
-                <w:szCs w:val="22"/>
-              </w:rPr>
-              <w:t xml:space="preserve">                                                                                                                                                                                                                                                                </w:t>
-            </w:r>
-            <w:r>
-              <w:rPr>
-                <w:color w:val="000000"/>
-                <w:sz w:val="22"/>
-                <w:szCs w:val="22"/>
-              </w:rPr>
-              <w:t xml:space="preserve">       - Implementação do motor de OCR otimizado</w:t>
+              <w:t xml:space="preserve">                                                                                                                                                                                                                                                                                                                                                                                                                                                                                        - Implementação do motor de OCR otimizado</w:t>
             </w:r>
             <w:r>
               <w:rPr>
@@ -5237,7 +4965,25 @@
                 <w:sz w:val="22"/>
                 <w:szCs w:val="22"/>
               </w:rPr>
-              <w:t>17/06 à 01/07</w:t>
+              <w:t xml:space="preserve">17/06 </w:t>
+            </w:r>
+            <w:proofErr w:type="gramStart"/>
+            <w:r>
+              <w:rPr>
+                <w:color w:val="000000"/>
+                <w:sz w:val="22"/>
+                <w:szCs w:val="22"/>
+              </w:rPr>
+              <w:t>à</w:t>
+            </w:r>
+            <w:proofErr w:type="gramEnd"/>
+            <w:r>
+              <w:rPr>
+                <w:color w:val="000000"/>
+                <w:sz w:val="22"/>
+                <w:szCs w:val="22"/>
+              </w:rPr>
+              <w:t xml:space="preserve"> 01/07</w:t>
             </w:r>
           </w:p>
         </w:tc>
@@ -5425,15 +5171,7 @@
                 <w:szCs w:val="22"/>
               </w:rPr>
               <w:br/>
-              <w:t>- Documentação técnica</w:t>
-            </w:r>
-            <w:r>
-              <w:rPr>
-                <w:color w:val="000000"/>
-                <w:sz w:val="22"/>
-                <w:szCs w:val="22"/>
-              </w:rPr>
-              <w:t xml:space="preserve"> inicial</w:t>
+              <w:t>- Documentação técnica inicial</w:t>
             </w:r>
           </w:p>
         </w:tc>
@@ -5465,7 +5203,25 @@
                 <w:sz w:val="22"/>
                 <w:szCs w:val="22"/>
               </w:rPr>
-              <w:t>02/07 à 10/07</w:t>
+              <w:t xml:space="preserve">02/07 </w:t>
+            </w:r>
+            <w:proofErr w:type="gramStart"/>
+            <w:r>
+              <w:rPr>
+                <w:color w:val="000000"/>
+                <w:sz w:val="22"/>
+                <w:szCs w:val="22"/>
+              </w:rPr>
+              <w:t>à</w:t>
+            </w:r>
+            <w:proofErr w:type="gramEnd"/>
+            <w:r>
+              <w:rPr>
+                <w:color w:val="000000"/>
+                <w:sz w:val="22"/>
+                <w:szCs w:val="22"/>
+              </w:rPr>
+              <w:t xml:space="preserve"> 10/07</w:t>
             </w:r>
           </w:p>
         </w:tc>
@@ -5574,15 +5330,7 @@
                 <w:sz w:val="22"/>
                 <w:szCs w:val="22"/>
               </w:rPr>
-              <w:t xml:space="preserve">- Planejamento de melhorias                                                                                     </w:t>
-            </w:r>
-            <w:r>
-              <w:rPr>
-                <w:color w:val="000000"/>
-                <w:sz w:val="22"/>
-                <w:szCs w:val="22"/>
-              </w:rPr>
-              <w:t xml:space="preserve">                                                                                                                                                              </w:t>
+              <w:t xml:space="preserve">- Planejamento de melhorias                                                                                                                                                                                                                                                   </w:t>
             </w:r>
             <w:r>
               <w:rPr>
@@ -5591,15 +5339,7 @@
                 <w:szCs w:val="22"/>
               </w:rPr>
               <w:br/>
-              <w:t xml:space="preserve">- Apresentação de métricas de precisão alcançadas                                                </w:t>
-            </w:r>
-            <w:r>
-              <w:rPr>
-                <w:color w:val="000000"/>
-                <w:sz w:val="22"/>
-                <w:szCs w:val="22"/>
-              </w:rPr>
-              <w:t xml:space="preserve">                                                                    - Demonstração do MVP funcional</w:t>
+              <w:t>- Apresentação de métricas de precisão alcançadas                                                                                                                    - Demonstração do MVP funcional</w:t>
             </w:r>
           </w:p>
         </w:tc>
@@ -5631,7 +5371,25 @@
                 <w:sz w:val="22"/>
                 <w:szCs w:val="22"/>
               </w:rPr>
-              <w:t>11/07 à 17/07</w:t>
+              <w:t xml:space="preserve">11/07 </w:t>
+            </w:r>
+            <w:proofErr w:type="gramStart"/>
+            <w:r>
+              <w:rPr>
+                <w:color w:val="000000"/>
+                <w:sz w:val="22"/>
+                <w:szCs w:val="22"/>
+              </w:rPr>
+              <w:t>à</w:t>
+            </w:r>
+            <w:proofErr w:type="gramEnd"/>
+            <w:r>
+              <w:rPr>
+                <w:color w:val="000000"/>
+                <w:sz w:val="22"/>
+                <w:szCs w:val="22"/>
+              </w:rPr>
+              <w:t xml:space="preserve"> 17/07</w:t>
             </w:r>
           </w:p>
         </w:tc>
@@ -5702,7 +5460,6 @@
                 <w:sz w:val="22"/>
                 <w:szCs w:val="22"/>
               </w:rPr>
-              <w:lastRenderedPageBreak/>
               <w:t> </w:t>
             </w:r>
           </w:p>
@@ -5771,7 +5528,27 @@
                 <w:sz w:val="22"/>
                 <w:szCs w:val="22"/>
               </w:rPr>
-              <w:t>18/07 à 14/08</w:t>
+              <w:t xml:space="preserve">18/07 </w:t>
+            </w:r>
+            <w:proofErr w:type="gramStart"/>
+            <w:r>
+              <w:rPr>
+                <w:b/>
+                <w:color w:val="FFFFFF"/>
+                <w:sz w:val="22"/>
+                <w:szCs w:val="22"/>
+              </w:rPr>
+              <w:t>à</w:t>
+            </w:r>
+            <w:proofErr w:type="gramEnd"/>
+            <w:r>
+              <w:rPr>
+                <w:b/>
+                <w:color w:val="FFFFFF"/>
+                <w:sz w:val="22"/>
+                <w:szCs w:val="22"/>
+              </w:rPr>
+              <w:t xml:space="preserve"> 14/08</w:t>
             </w:r>
           </w:p>
         </w:tc>
@@ -5808,6 +5585,7 @@
                 <w:sz w:val="22"/>
                 <w:szCs w:val="22"/>
               </w:rPr>
+              <w:lastRenderedPageBreak/>
               <w:t>Fase 5</w:t>
             </w:r>
           </w:p>
@@ -5859,15 +5637,7 @@
                 <w:sz w:val="22"/>
                 <w:szCs w:val="22"/>
               </w:rPr>
-              <w:t xml:space="preserve">                                                                                                                                                                                                                                  - Desenvolvimento de APIs para</w:t>
-            </w:r>
-            <w:r>
-              <w:rPr>
-                <w:color w:val="000000"/>
-                <w:sz w:val="22"/>
-                <w:szCs w:val="22"/>
-              </w:rPr>
-              <w:t xml:space="preserve"> download de arquivos</w:t>
+              <w:t xml:space="preserve">                                                                                                                                                                                                                                  - Desenvolvimento de APIs para download de arquivos</w:t>
             </w:r>
             <w:r>
               <w:rPr>
@@ -5926,7 +5696,25 @@
                 <w:sz w:val="22"/>
                 <w:szCs w:val="22"/>
               </w:rPr>
-              <w:t>18/07 à 31/07</w:t>
+              <w:t xml:space="preserve">18/07 </w:t>
+            </w:r>
+            <w:proofErr w:type="gramStart"/>
+            <w:r>
+              <w:rPr>
+                <w:color w:val="000000"/>
+                <w:sz w:val="22"/>
+                <w:szCs w:val="22"/>
+              </w:rPr>
+              <w:t>à</w:t>
+            </w:r>
+            <w:proofErr w:type="gramEnd"/>
+            <w:r>
+              <w:rPr>
+                <w:color w:val="000000"/>
+                <w:sz w:val="22"/>
+                <w:szCs w:val="22"/>
+              </w:rPr>
+              <w:t xml:space="preserve"> 31/07</w:t>
             </w:r>
           </w:p>
         </w:tc>
@@ -6103,7 +5891,25 @@
                 <w:sz w:val="22"/>
                 <w:szCs w:val="22"/>
               </w:rPr>
-              <w:t>01/08 à 14/08</w:t>
+              <w:t xml:space="preserve">01/08 </w:t>
+            </w:r>
+            <w:proofErr w:type="gramStart"/>
+            <w:r>
+              <w:rPr>
+                <w:color w:val="000000"/>
+                <w:sz w:val="22"/>
+                <w:szCs w:val="22"/>
+              </w:rPr>
+              <w:t>à</w:t>
+            </w:r>
+            <w:proofErr w:type="gramEnd"/>
+            <w:r>
+              <w:rPr>
+                <w:color w:val="000000"/>
+                <w:sz w:val="22"/>
+                <w:szCs w:val="22"/>
+              </w:rPr>
+              <w:t xml:space="preserve"> 14/08</w:t>
             </w:r>
           </w:p>
         </w:tc>
@@ -6242,7 +6048,27 @@
                 <w:sz w:val="22"/>
                 <w:szCs w:val="22"/>
               </w:rPr>
-              <w:t>15/08 à 04/09</w:t>
+              <w:t xml:space="preserve">15/08 </w:t>
+            </w:r>
+            <w:proofErr w:type="gramStart"/>
+            <w:r>
+              <w:rPr>
+                <w:b/>
+                <w:color w:val="FFFFFF"/>
+                <w:sz w:val="22"/>
+                <w:szCs w:val="22"/>
+              </w:rPr>
+              <w:t>à</w:t>
+            </w:r>
+            <w:proofErr w:type="gramEnd"/>
+            <w:r>
+              <w:rPr>
+                <w:b/>
+                <w:color w:val="FFFFFF"/>
+                <w:sz w:val="22"/>
+                <w:szCs w:val="22"/>
+              </w:rPr>
+              <w:t xml:space="preserve"> 04/09</w:t>
             </w:r>
           </w:p>
         </w:tc>
@@ -6346,7 +6172,25 @@
                 <w:sz w:val="22"/>
                 <w:szCs w:val="22"/>
               </w:rPr>
-              <w:t>15/08 à 23/08</w:t>
+              <w:t xml:space="preserve">15/08 </w:t>
+            </w:r>
+            <w:proofErr w:type="gramStart"/>
+            <w:r>
+              <w:rPr>
+                <w:color w:val="000000"/>
+                <w:sz w:val="22"/>
+                <w:szCs w:val="22"/>
+              </w:rPr>
+              <w:t>à</w:t>
+            </w:r>
+            <w:proofErr w:type="gramEnd"/>
+            <w:r>
+              <w:rPr>
+                <w:color w:val="000000"/>
+                <w:sz w:val="22"/>
+                <w:szCs w:val="22"/>
+              </w:rPr>
+              <w:t xml:space="preserve"> 23/08</w:t>
             </w:r>
           </w:p>
         </w:tc>
@@ -6456,22 +6300,7 @@
                 <w:szCs w:val="22"/>
               </w:rPr>
               <w:br/>
-            </w:r>
-            <w:r>
-              <w:rPr>
-                <w:color w:val="000000"/>
-                <w:sz w:val="22"/>
-                <w:szCs w:val="22"/>
-              </w:rPr>
-              <w:t xml:space="preserve">- Correções e otimizações finais                                                                                                                                                                 - Preparação da documentação completa                          </w:t>
-            </w:r>
-            <w:r>
-              <w:rPr>
-                <w:color w:val="000000"/>
-                <w:sz w:val="22"/>
-                <w:szCs w:val="22"/>
-              </w:rPr>
-              <w:t xml:space="preserve">                                                       - Validação de </w:t>
+              <w:t xml:space="preserve">- Correções e otimizações finais                                                                                                                                                                 - Preparação da documentação completa                                                                                 - Validação de </w:t>
             </w:r>
             <w:proofErr w:type="spellStart"/>
             <w:r>
@@ -6623,22 +6452,7 @@
                 <w:szCs w:val="22"/>
               </w:rPr>
               <w:br/>
-            </w:r>
-            <w:r>
-              <w:rPr>
-                <w:color w:val="000000"/>
-                <w:sz w:val="22"/>
-                <w:szCs w:val="22"/>
-              </w:rPr>
-              <w:t xml:space="preserve">- Entrega de código-fonte e documentação                                                                                                            - Demonstração de impacto e resultados                                                                      </w:t>
-            </w:r>
-            <w:r>
-              <w:rPr>
-                <w:color w:val="000000"/>
-                <w:sz w:val="22"/>
-                <w:szCs w:val="22"/>
-              </w:rPr>
-              <w:t xml:space="preserve">                                              - Plano de continuidade e manutenção</w:t>
+              <w:t>- Entrega de código-fonte e documentação                                                                                                            - Demonstração de impacto e resultados                                                                                                                    - Plano de continuidade e manutenção</w:t>
             </w:r>
           </w:p>
         </w:tc>
@@ -6670,7 +6484,25 @@
                 <w:sz w:val="22"/>
                 <w:szCs w:val="22"/>
               </w:rPr>
-              <w:t>24/08 à 04/09</w:t>
+              <w:t xml:space="preserve">24/08 </w:t>
+            </w:r>
+            <w:proofErr w:type="gramStart"/>
+            <w:r>
+              <w:rPr>
+                <w:color w:val="000000"/>
+                <w:sz w:val="22"/>
+                <w:szCs w:val="22"/>
+              </w:rPr>
+              <w:t>à</w:t>
+            </w:r>
+            <w:proofErr w:type="gramEnd"/>
+            <w:r>
+              <w:rPr>
+                <w:color w:val="000000"/>
+                <w:sz w:val="22"/>
+                <w:szCs w:val="22"/>
+              </w:rPr>
+              <w:t xml:space="preserve"> 04/09</w:t>
             </w:r>
           </w:p>
         </w:tc>
@@ -6808,7 +6640,27 @@
                 <w:sz w:val="22"/>
                 <w:szCs w:val="22"/>
               </w:rPr>
-              <w:t>05/09 à 25/09</w:t>
+              <w:t xml:space="preserve">05/09 </w:t>
+            </w:r>
+            <w:proofErr w:type="gramStart"/>
+            <w:r>
+              <w:rPr>
+                <w:b/>
+                <w:color w:val="FFFFFF"/>
+                <w:sz w:val="22"/>
+                <w:szCs w:val="22"/>
+              </w:rPr>
+              <w:t>à</w:t>
+            </w:r>
+            <w:proofErr w:type="gramEnd"/>
+            <w:r>
+              <w:rPr>
+                <w:b/>
+                <w:color w:val="FFFFFF"/>
+                <w:sz w:val="22"/>
+                <w:szCs w:val="22"/>
+              </w:rPr>
+              <w:t xml:space="preserve"> 25/09</w:t>
             </w:r>
           </w:p>
         </w:tc>
@@ -6908,7 +6760,25 @@
                 <w:sz w:val="22"/>
                 <w:szCs w:val="22"/>
               </w:rPr>
-              <w:t>05/09 à 25/09</w:t>
+              <w:t xml:space="preserve">05/09 </w:t>
+            </w:r>
+            <w:proofErr w:type="gramStart"/>
+            <w:r>
+              <w:rPr>
+                <w:color w:val="000000"/>
+                <w:sz w:val="22"/>
+                <w:szCs w:val="22"/>
+              </w:rPr>
+              <w:t>à</w:t>
+            </w:r>
+            <w:proofErr w:type="gramEnd"/>
+            <w:r>
+              <w:rPr>
+                <w:color w:val="000000"/>
+                <w:sz w:val="22"/>
+                <w:szCs w:val="22"/>
+              </w:rPr>
+              <w:t xml:space="preserve"> 25/09</w:t>
             </w:r>
           </w:p>
         </w:tc>
@@ -7047,7 +6917,27 @@
                 <w:sz w:val="22"/>
                 <w:szCs w:val="22"/>
               </w:rPr>
-              <w:t>26/09 à 02/10</w:t>
+              <w:t xml:space="preserve">26/09 </w:t>
+            </w:r>
+            <w:proofErr w:type="gramStart"/>
+            <w:r>
+              <w:rPr>
+                <w:b/>
+                <w:color w:val="FFFFFF"/>
+                <w:sz w:val="22"/>
+                <w:szCs w:val="22"/>
+              </w:rPr>
+              <w:t>à</w:t>
+            </w:r>
+            <w:proofErr w:type="gramEnd"/>
+            <w:r>
+              <w:rPr>
+                <w:b/>
+                <w:color w:val="FFFFFF"/>
+                <w:sz w:val="22"/>
+                <w:szCs w:val="22"/>
+              </w:rPr>
+              <w:t xml:space="preserve"> 02/10</w:t>
             </w:r>
           </w:p>
         </w:tc>
@@ -7147,7 +7037,25 @@
                 <w:sz w:val="22"/>
                 <w:szCs w:val="22"/>
               </w:rPr>
-              <w:t>26/09 à 02/10</w:t>
+              <w:t xml:space="preserve">26/09 </w:t>
+            </w:r>
+            <w:proofErr w:type="gramStart"/>
+            <w:r>
+              <w:rPr>
+                <w:color w:val="000000"/>
+                <w:sz w:val="22"/>
+                <w:szCs w:val="22"/>
+              </w:rPr>
+              <w:t>à</w:t>
+            </w:r>
+            <w:proofErr w:type="gramEnd"/>
+            <w:r>
+              <w:rPr>
+                <w:color w:val="000000"/>
+                <w:sz w:val="22"/>
+                <w:szCs w:val="22"/>
+              </w:rPr>
+              <w:t xml:space="preserve"> 02/10</w:t>
             </w:r>
           </w:p>
         </w:tc>
@@ -7294,7 +7202,172 @@
           <w:sz w:val="36"/>
           <w:szCs w:val="36"/>
         </w:rPr>
-        <w:t>10. Integrantes do Grupo</w:t>
+        <w:lastRenderedPageBreak/>
+        <w:t>10</w:t>
+      </w:r>
+      <w:r>
+        <w:rPr>
+          <w:color w:val="2F5496"/>
+          <w:sz w:val="36"/>
+          <w:szCs w:val="36"/>
+        </w:rPr>
+        <w:t xml:space="preserve">. </w:t>
+      </w:r>
+      <w:r>
+        <w:rPr>
+          <w:color w:val="2F5496"/>
+          <w:sz w:val="36"/>
+          <w:szCs w:val="36"/>
+        </w:rPr>
+        <w:t>Requisitos de Dados</w:t>
+      </w:r>
+    </w:p>
+    <w:p>
+      <w:pPr>
+        <w:keepNext/>
+        <w:keepLines/>
+        <w:pBdr>
+          <w:bottom w:val="single" w:sz="4" w:space="1" w:color="4472C4"/>
+        </w:pBdr>
+        <w:spacing w:before="400" w:after="40" w:line="240" w:lineRule="auto"/>
+        <w:rPr>
+          <w:color w:val="2F5496"/>
+          <w:sz w:val="36"/>
+          <w:szCs w:val="36"/>
+        </w:rPr>
+      </w:pPr>
+      <w:r>
+        <w:rPr>
+          <w:color w:val="2F5496"/>
+          <w:sz w:val="36"/>
+          <w:szCs w:val="36"/>
+        </w:rPr>
+        <w:t>1</w:t>
+      </w:r>
+      <w:r>
+        <w:rPr>
+          <w:color w:val="2F5496"/>
+          <w:sz w:val="36"/>
+          <w:szCs w:val="36"/>
+        </w:rPr>
+        <w:t>1</w:t>
+      </w:r>
+      <w:r>
+        <w:rPr>
+          <w:color w:val="2F5496"/>
+          <w:sz w:val="36"/>
+          <w:szCs w:val="36"/>
+        </w:rPr>
+        <w:t xml:space="preserve">. Requisitos </w:t>
+      </w:r>
+      <w:r>
+        <w:rPr>
+          <w:color w:val="2F5496"/>
+          <w:sz w:val="36"/>
+          <w:szCs w:val="36"/>
+        </w:rPr>
+        <w:t>Funcionais</w:t>
+      </w:r>
+    </w:p>
+    <w:p>
+      <w:pPr>
+        <w:keepNext/>
+        <w:keepLines/>
+        <w:pBdr>
+          <w:bottom w:val="single" w:sz="4" w:space="1" w:color="4472C4"/>
+        </w:pBdr>
+        <w:spacing w:before="400" w:after="40" w:line="240" w:lineRule="auto"/>
+        <w:rPr>
+          <w:color w:val="2F5496"/>
+          <w:sz w:val="36"/>
+          <w:szCs w:val="36"/>
+        </w:rPr>
+      </w:pPr>
+      <w:r>
+        <w:rPr>
+          <w:color w:val="2F5496"/>
+          <w:sz w:val="36"/>
+          <w:szCs w:val="36"/>
+        </w:rPr>
+        <w:t>1</w:t>
+      </w:r>
+      <w:r>
+        <w:rPr>
+          <w:color w:val="2F5496"/>
+          <w:sz w:val="36"/>
+          <w:szCs w:val="36"/>
+        </w:rPr>
+        <w:t>2</w:t>
+      </w:r>
+      <w:r>
+        <w:rPr>
+          <w:color w:val="2F5496"/>
+          <w:sz w:val="36"/>
+          <w:szCs w:val="36"/>
+        </w:rPr>
+        <w:t xml:space="preserve">. Requisitos </w:t>
+      </w:r>
+      <w:r>
+        <w:rPr>
+          <w:color w:val="2F5496"/>
+          <w:sz w:val="36"/>
+          <w:szCs w:val="36"/>
+        </w:rPr>
+        <w:t>Não Funcionais</w:t>
+      </w:r>
+    </w:p>
+    <w:p>
+      <w:pPr>
+        <w:keepNext/>
+        <w:keepLines/>
+        <w:pBdr>
+          <w:bottom w:val="single" w:sz="4" w:space="1" w:color="4472C4"/>
+        </w:pBdr>
+        <w:spacing w:before="400" w:after="40" w:line="240" w:lineRule="auto"/>
+        <w:rPr>
+          <w:color w:val="2F5496"/>
+          <w:sz w:val="36"/>
+          <w:szCs w:val="36"/>
+        </w:rPr>
+      </w:pPr>
+    </w:p>
+    <w:p>
+      <w:pPr>
+        <w:keepNext/>
+        <w:keepLines/>
+        <w:pBdr>
+          <w:bottom w:val="single" w:sz="4" w:space="1" w:color="4472C4"/>
+        </w:pBdr>
+        <w:spacing w:before="400" w:after="40" w:line="240" w:lineRule="auto"/>
+        <w:rPr>
+          <w:color w:val="2F5496"/>
+          <w:sz w:val="36"/>
+          <w:szCs w:val="36"/>
+        </w:rPr>
+      </w:pPr>
+      <w:r>
+        <w:rPr>
+          <w:color w:val="2F5496"/>
+          <w:sz w:val="36"/>
+          <w:szCs w:val="36"/>
+        </w:rPr>
+        <w:t>1</w:t>
+      </w:r>
+      <w:r>
+        <w:rPr>
+          <w:color w:val="2F5496"/>
+          <w:sz w:val="36"/>
+          <w:szCs w:val="36"/>
+        </w:rPr>
+        <w:t>1</w:t>
+      </w:r>
+      <w:r>
+        <w:rPr>
+          <w:color w:val="2F5496"/>
+          <w:sz w:val="36"/>
+          <w:szCs w:val="36"/>
+        </w:rPr>
+        <w:t>. Integrantes do Grupo</w:t>
       </w:r>
     </w:p>
     <w:p>
@@ -7762,7 +7835,7 @@
         <w:color w:val="000000"/>
       </w:rPr>
       <mc:AlternateContent>
-        <mc:Choice Requires="wpg">
+        <mc:Choice Requires="wps">
           <w:drawing>
             <wp:anchor distT="0" distB="0" distL="114300" distR="114300" simplePos="0" relativeHeight="251658240" behindDoc="0" locked="0" layoutInCell="1" hidden="0" allowOverlap="1" wp14:anchorId="3D1B37A5" wp14:editId="5832888F">
               <wp:simplePos x="0" y="0"/>
@@ -7820,47 +7893,29 @@
             </wp:anchor>
           </w:drawing>
         </mc:Choice>
-        <mc:Fallback xmlns:cr="http://schemas.microsoft.com/office/comments/2020/reactions" xmlns="http://schemas.microsoft.com/office/tasks/2019/documenttasks" xmlns:dgm="http://schemas.openxmlformats.org/drawingml/2006/diagram" xmlns:lc="http://schemas.openxmlformats.org/drawingml/2006/lockedCanvas" xmlns:c="http://schemas.openxmlformats.org/drawingml/2006/chart" xmlns:pic="http://schemas.openxmlformats.org/drawingml/2006/picture" xmlns:a="http://schemas.openxmlformats.org/drawingml/2006/main" xmlns:sl="http://schemas.openxmlformats.org/schemaLibrary/2006/main">
-          <w:drawing>
-            <wp:anchor allowOverlap="1" behindDoc="0" distB="0" distT="0" distL="114300" distR="114300" hidden="0" layoutInCell="1" locked="0" relativeHeight="0" simplePos="0">
-              <wp:simplePos x="0" y="0"/>
-              <wp:positionH relativeFrom="margin">
-                <wp:align>left</wp:align>
-              </wp:positionH>
-              <wp:positionV relativeFrom="topMargin">
-                <wp:align>center</wp:align>
-              </wp:positionV>
-              <wp:extent cx="6000750" cy="227965"/>
-              <wp:effectExtent b="0" l="0" r="0" t="0"/>
-              <wp:wrapNone/>
-              <wp:docPr id="246" name="image5.png"/>
-              <a:graphic>
-                <a:graphicData uri="http://schemas.openxmlformats.org/drawingml/2006/picture">
-                  <pic:pic>
-                    <pic:nvPicPr>
-                      <pic:cNvPr id="0" name="image5.png"/>
-                      <pic:cNvPicPr preferRelativeResize="0"/>
-                    </pic:nvPicPr>
-                    <pic:blipFill>
-                      <a:blip r:embed="rId1"/>
-                      <a:srcRect/>
-                      <a:stretch>
-                        <a:fillRect/>
-                      </a:stretch>
-                    </pic:blipFill>
-                    <pic:spPr>
-                      <a:xfrm>
-                        <a:off x="0" y="0"/>
-                        <a:ext cx="6000750" cy="227965"/>
-                      </a:xfrm>
-                      <a:prstGeom prst="rect"/>
-                      <a:ln/>
-                    </pic:spPr>
-                  </pic:pic>
-                </a:graphicData>
-              </a:graphic>
-            </wp:anchor>
-          </w:drawing>
+        <mc:Fallback>
+          <w:pict>
+            <v:rect w14:anchorId="3D1B37A5" id="Retângulo 246" o:spid="_x0000_s1026" style="position:absolute;margin-left:0;margin-top:0;width:472.5pt;height:17.95pt;z-index:251658240;visibility:visible;mso-wrap-style:square;mso-wrap-distance-left:9pt;mso-wrap-distance-top:0;mso-wrap-distance-right:9pt;mso-wrap-distance-bottom:0;mso-position-horizontal:left;mso-position-horizontal-relative:margin;mso-position-vertical:center;mso-position-vertical-relative:top-margin-area;v-text-anchor:middle" o:gfxdata="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" filled="f" stroked="f">
+              <v:textbox inset="2.53958mm,0,2.53958mm,0">
+                <w:txbxContent>
+                  <w:p>
+                    <w:pPr>
+                      <w:spacing w:after="0" w:line="240" w:lineRule="auto"/>
+                      <w:textDirection w:val="btLr"/>
+                    </w:pPr>
+                    <w:r>
+                      <w:rPr>
+                        <w:b/>
+                        <w:color w:val="000000"/>
+                      </w:rPr>
+                      <w:t>Grupo 01 – Projeto NF AI - Extrator</w:t>
+                    </w:r>
+                  </w:p>
+                </w:txbxContent>
+              </v:textbox>
+              <w10:wrap anchorx="margin" anchory="margin"/>
+            </v:rect>
+          </w:pict>
         </mc:Fallback>
       </mc:AlternateContent>
     </w:r>
@@ -7871,7 +7926,7 @@
         <w:color w:val="000000"/>
       </w:rPr>
       <mc:AlternateContent>
-        <mc:Choice Requires="wpg">
+        <mc:Choice Requires="wps">
           <w:drawing>
             <wp:anchor distT="0" distB="0" distL="114300" distR="114300" simplePos="0" relativeHeight="251659264" behindDoc="0" locked="0" layoutInCell="1" hidden="0" allowOverlap="1" wp14:anchorId="25ADCB10" wp14:editId="1753FAFC">
               <wp:simplePos x="0" y="0"/>
@@ -7925,47 +7980,23 @@
             </wp:anchor>
           </w:drawing>
         </mc:Choice>
-        <mc:Fallback xmlns:cr="http://schemas.microsoft.com/office/comments/2020/reactions" xmlns="http://schemas.microsoft.com/office/tasks/2019/documenttasks" xmlns:dgm="http://schemas.openxmlformats.org/drawingml/2006/diagram" xmlns:lc="http://schemas.openxmlformats.org/drawingml/2006/lockedCanvas" xmlns:c="http://schemas.openxmlformats.org/drawingml/2006/chart" xmlns:pic="http://schemas.openxmlformats.org/drawingml/2006/picture" xmlns:a="http://schemas.openxmlformats.org/drawingml/2006/main" xmlns:sl="http://schemas.openxmlformats.org/schemaLibrary/2006/main">
-          <w:drawing>
-            <wp:anchor allowOverlap="1" behindDoc="0" distB="0" distT="0" distL="114300" distR="114300" hidden="0" layoutInCell="1" locked="0" relativeHeight="0" simplePos="0">
-              <wp:simplePos x="0" y="0"/>
-              <wp:positionH relativeFrom="page">
-                <wp:align>left</wp:align>
-              </wp:positionH>
-              <wp:positionV relativeFrom="topMargin">
-                <wp:align>center</wp:align>
-              </wp:positionV>
-              <wp:extent cx="971550" cy="227965"/>
-              <wp:effectExtent b="0" l="0" r="0" t="0"/>
-              <wp:wrapNone/>
-              <wp:docPr id="245" name="image4.png"/>
-              <a:graphic>
-                <a:graphicData uri="http://schemas.openxmlformats.org/drawingml/2006/picture">
-                  <pic:pic>
-                    <pic:nvPicPr>
-                      <pic:cNvPr id="0" name="image4.png"/>
-                      <pic:cNvPicPr preferRelativeResize="0"/>
-                    </pic:nvPicPr>
-                    <pic:blipFill>
-                      <a:blip r:embed="rId1"/>
-                      <a:srcRect/>
-                      <a:stretch>
-                        <a:fillRect/>
-                      </a:stretch>
-                    </pic:blipFill>
-                    <pic:spPr>
-                      <a:xfrm>
-                        <a:off x="0" y="0"/>
-                        <a:ext cx="971550" cy="227965"/>
-                      </a:xfrm>
-                      <a:prstGeom prst="rect"/>
-                      <a:ln/>
-                    </pic:spPr>
-                  </pic:pic>
-                </a:graphicData>
-              </a:graphic>
-            </wp:anchor>
-          </w:drawing>
+        <mc:Fallback>
+          <w:pict>
+            <v:rect w14:anchorId="25ADCB10" id="Retângulo 245" o:spid="_x0000_s1027" style="position:absolute;margin-left:0;margin-top:0;width:76.5pt;height:17.95pt;z-index:251659264;visibility:visible;mso-wrap-style:square;mso-wrap-distance-left:9pt;mso-wrap-distance-top:0;mso-wrap-distance-right:9pt;mso-wrap-distance-bottom:0;mso-position-horizontal:left;mso-position-horizontal-relative:page;mso-position-vertical:center;mso-position-vertical-relative:top-margin-area;v-text-anchor:middle" o:gfxdata="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" fillcolor="#a8d08c" stroked="f">
+              <v:textbox inset="2.53958mm,0,2.53958mm,0">
+                <w:txbxContent>
+                  <w:p>
+                    <w:pPr>
+                      <w:spacing w:after="0" w:line="240" w:lineRule="auto"/>
+                      <w:jc w:val="right"/>
+                      <w:textDirection w:val="btLr"/>
+                    </w:pPr>
+                  </w:p>
+                </w:txbxContent>
+              </v:textbox>
+              <w10:wrap anchorx="page" anchory="margin"/>
+            </v:rect>
+          </w:pict>
         </mc:Fallback>
       </mc:AlternateContent>
     </w:r>
@@ -10537,7 +10568,6 @@
   <w:style w:type="character" w:default="1" w:styleId="Fontepargpadro">
     <w:name w:val="Default Paragraph Font"/>
     <w:uiPriority w:val="1"/>
-    <w:semiHidden/>
     <w:unhideWhenUsed/>
   </w:style>
   <w:style w:type="table" w:default="1" w:styleId="Tabelanormal">

--- a/Desafio 2 - Projeto - 11062025/Grupo_01_Proposta_de_Projeto.docx
+++ b/Desafio 2 - Projeto - 11062025/Grupo_01_Proposta_de_Projeto.docx
@@ -1180,7 +1180,21 @@
           <w:sz w:val="22"/>
           <w:szCs w:val="22"/>
         </w:rPr>
-        <w:t xml:space="preserve"> Responsável por obter documentos fiscais (NF-e) em formatos de imagem e PDF, provenientes de upload manual ou download de órgãos gov</w:t>
+        <w:t xml:space="preserve"> Responsável por obter documentos fiscais (NF-e) em formatos de imagem e PDF, provenientes de upload manual </w:t>
+      </w:r>
+      <w:r>
+        <w:rPr>
+          <w:sz w:val="22"/>
+          <w:szCs w:val="22"/>
+        </w:rPr>
+        <w:t xml:space="preserve">realizados pelo usuário </w:t>
+      </w:r>
+      <w:r>
+        <w:rPr>
+          <w:sz w:val="22"/>
+          <w:szCs w:val="22"/>
+        </w:rPr>
+        <w:t>ou download de órgãos gov</w:t>
       </w:r>
       <w:r>
         <w:rPr>
@@ -1354,7 +1368,35 @@
           <w:sz w:val="22"/>
           <w:szCs w:val="22"/>
         </w:rPr>
-        <w:t xml:space="preserve"> Interage com o sistema através de uma interface, recebendo as respostas do Agente 3.</w:t>
+        <w:t xml:space="preserve"> Interage com o sistema através d</w:t>
+      </w:r>
+      <w:r>
+        <w:rPr>
+          <w:sz w:val="22"/>
+          <w:szCs w:val="22"/>
+        </w:rPr>
+        <w:t>o Agente1</w:t>
+      </w:r>
+      <w:r>
+        <w:rPr>
+          <w:sz w:val="22"/>
+          <w:szCs w:val="22"/>
+        </w:rPr>
+        <w:t xml:space="preserve">, </w:t>
+      </w:r>
+      <w:r>
+        <w:rPr>
+          <w:sz w:val="22"/>
+          <w:szCs w:val="22"/>
+        </w:rPr>
+        <w:t xml:space="preserve">e </w:t>
+      </w:r>
+      <w:r>
+        <w:rPr>
+          <w:sz w:val="22"/>
+          <w:szCs w:val="22"/>
+        </w:rPr>
+        <w:t>recebendo as respostas do Agente 3.</w:t>
       </w:r>
     </w:p>
     <w:p>

--- a/Desafio 2 - Projeto - 11062025/Grupo_01_Proposta_de_Projeto.docx
+++ b/Desafio 2 - Projeto - 11062025/Grupo_01_Proposta_de_Projeto.docx
@@ -105,20 +105,7 @@
           <w:szCs w:val="22"/>
         </w:rPr>
         <w:tab/>
-      </w:r>
-      <w:r>
-        <w:rPr>
-          <w:sz w:val="22"/>
-          <w:szCs w:val="22"/>
-        </w:rPr>
-        <w:t>O tema escolhido é a extração de dados de documentos fiscais, como notas fiscais eletrônicas, com o objetivo de tornar esse processo mais fácil, rápido e preciso. A ideia é criar uma solução que ajude profissionais e empresas de contabilidade, finanças e t</w:t>
-      </w:r>
-      <w:r>
-        <w:rPr>
-          <w:sz w:val="22"/>
-          <w:szCs w:val="22"/>
-        </w:rPr>
-        <w:t>ecnologia a coletar, organizar e usar informações importantes de forma automática.</w:t>
+        <w:t>O tema escolhido é a extração de dados de documentos fiscais, como notas fiscais eletrônicas, com o objetivo de tornar esse processo mais fácil, rápido e preciso. A ideia é criar uma solução que ajude profissionais e empresas de contabilidade, finanças e tecnologia a coletar, organizar e usar informações importantes de forma automática.</w:t>
       </w:r>
     </w:p>
     <w:p>
@@ -284,21 +271,7 @@
           <w:sz w:val="22"/>
           <w:szCs w:val="22"/>
         </w:rPr>
-        <w:t xml:space="preserve">Possibilitar que o sistema aprenda </w:t>
-      </w:r>
-      <w:r>
-        <w:rPr>
-          <w:sz w:val="22"/>
-          <w:szCs w:val="22"/>
-        </w:rPr>
-        <w:t>com o tempo, adaptando-se a diferentes layouts e formatos de notas fiscais, com o objetivo de impedir que alguma informação não seja coletada. Armazenar essas informações de forma estruturada para que possam ser consultadas ou analisadas a qualquer momento</w:t>
-      </w:r>
-      <w:r>
-        <w:rPr>
-          <w:sz w:val="22"/>
-          <w:szCs w:val="22"/>
-        </w:rPr>
-        <w:t>.</w:t>
+        <w:t>Possibilitar que o sistema aprenda com o tempo, adaptando-se a diferentes layouts e formatos de notas fiscais, com o objetivo de impedir que alguma informação não seja coletada. Armazenar essas informações de forma estruturada para que possam ser consultadas ou analisadas a qualquer momento.</w:t>
       </w:r>
     </w:p>
     <w:p>
@@ -389,12 +362,6 @@
           <w:szCs w:val="22"/>
         </w:rPr>
         <w:tab/>
-      </w:r>
-      <w:r>
-        <w:rPr>
-          <w:sz w:val="22"/>
-          <w:szCs w:val="22"/>
-        </w:rPr>
         <w:t>O foco é economizar tempo, reduzir erros humanos e ajudar empresas, especialmente as que lidam com muitos documentos por dia, como no setor varejista, a cumprir suas obrigações fiscais e realizar auditorias com mais eficiência.</w:t>
       </w:r>
     </w:p>
@@ -448,14 +415,7 @@
           <w:sz w:val="22"/>
           <w:szCs w:val="22"/>
         </w:rPr>
-        <w:t xml:space="preserve">Profissionais </w:t>
-      </w:r>
-      <w:r>
-        <w:rPr>
-          <w:sz w:val="22"/>
-          <w:szCs w:val="22"/>
-        </w:rPr>
-        <w:t xml:space="preserve">e empresas da área de contabilidade, finanças e tecnologia, especialmente aqueles envolvidos com automação de processos fiscais, </w:t>
+        <w:t xml:space="preserve">Profissionais e empresas da área de contabilidade, finanças e tecnologia, especialmente aqueles envolvidos com automação de processos fiscais, </w:t>
       </w:r>
       <w:proofErr w:type="spellStart"/>
       <w:r>
@@ -502,15 +462,7 @@
           <w:sz w:val="36"/>
           <w:szCs w:val="36"/>
         </w:rPr>
-        <w:t>Justificativa para escolha do</w:t>
-      </w:r>
-      <w:r>
-        <w:rPr>
-          <w:color w:val="2F5496"/>
-          <w:sz w:val="36"/>
-          <w:szCs w:val="36"/>
-        </w:rPr>
-        <w:t xml:space="preserve"> tema</w:t>
+        <w:t>Justificativa para escolha do tema</w:t>
       </w:r>
     </w:p>
     <w:p>
@@ -531,14 +483,7 @@
           <w:sz w:val="22"/>
           <w:szCs w:val="22"/>
         </w:rPr>
-        <w:t>Empresas que lidam com grandes volumes de notas fiscais precisam extrair dados com rapidez e precisão para cumprir obrigações fiscais e realizar auditorias internas. A adoção de tecnologias como OCR e NLP permite automatizar essa extração, reduzindo</w:t>
-      </w:r>
-      <w:r>
-        <w:rPr>
-          <w:sz w:val="22"/>
-          <w:szCs w:val="22"/>
-        </w:rPr>
-        <w:t xml:space="preserve"> erros humanos e custos operacionais. Por exemplo, uma empresa do setor varejista que processa milhares de notas por dia pode economizar centenas de horas de trabalho ao adotar essa solução.</w:t>
+        <w:t>Empresas que lidam com grandes volumes de notas fiscais precisam extrair dados com rapidez e precisão para cumprir obrigações fiscais e realizar auditorias internas. A adoção de tecnologias como OCR e NLP permite automatizar essa extração, reduzindo erros humanos e custos operacionais. Por exemplo, uma empresa do setor varejista que processa milhares de notas por dia pode economizar centenas de horas de trabalho ao adotar essa solução.</w:t>
       </w:r>
     </w:p>
     <w:p>
@@ -605,21 +550,7 @@
           <w:sz w:val="22"/>
           <w:szCs w:val="22"/>
         </w:rPr>
-        <w:t>Como profissional da área de contabilidade,</w:t>
-      </w:r>
-      <w:r>
-        <w:rPr>
-          <w:sz w:val="22"/>
-          <w:szCs w:val="22"/>
-        </w:rPr>
-        <w:t xml:space="preserve"> finanças ou tecnologia, eu quero uma solução capaz de capturar e extrair automaticamente os dados de documentos fiscais (NF-e), para que eu possa obter essas informações de forma rápida, precisa e organizada, reduzindo erros manuais e otimizando meus proc</w:t>
-      </w:r>
-      <w:r>
-        <w:rPr>
-          <w:sz w:val="22"/>
-          <w:szCs w:val="22"/>
-        </w:rPr>
-        <w:t>essos operacionais.</w:t>
+        <w:t>Como profissional da área de contabilidade, finanças ou tecnologia, eu quero uma solução capaz de capturar e extrair automaticamente os dados de documentos fiscais (NF-e), para que eu possa obter essas informações de forma rápida, precisa e organizada, reduzindo erros manuais e otimizando meus processos operacionais.</w:t>
       </w:r>
     </w:p>
     <w:p>
@@ -705,14 +636,7 @@
           <w:sz w:val="22"/>
           <w:szCs w:val="22"/>
         </w:rPr>
-        <w:t>A solução deve aplicar tecnologias de OCR e inteligência artificial para extrair dados dos documentos, independentement</w:t>
-      </w:r>
-      <w:r>
-        <w:rPr>
-          <w:sz w:val="22"/>
-          <w:szCs w:val="22"/>
-        </w:rPr>
-        <w:t>e de variações no layout.</w:t>
+        <w:t>A solução deve aplicar tecnologias de OCR e inteligência artificial para extrair dados dos documentos, independentemente de variações no layout.</w:t>
       </w:r>
     </w:p>
     <w:p>
@@ -754,14 +678,7 @@
           <w:sz w:val="22"/>
           <w:szCs w:val="22"/>
         </w:rPr>
-        <w:t>Deve existir uma interface de interação onde o usuário possa realizar consultas e obter respostas sobre os dados fiscais, como valores, impostos, dat</w:t>
-      </w:r>
-      <w:r>
-        <w:rPr>
-          <w:sz w:val="22"/>
-          <w:szCs w:val="22"/>
-        </w:rPr>
-        <w:t>as e outros campos relevantes.</w:t>
+        <w:t>Deve existir uma interface de interação onde o usuário possa realizar consultas e obter respostas sobre os dados fiscais, como valores, impostos, datas e outros campos relevantes.</w:t>
       </w:r>
     </w:p>
     <w:p>
@@ -840,14 +757,7 @@
           <w:sz w:val="22"/>
           <w:szCs w:val="22"/>
         </w:rPr>
-        <w:t>Otimização de tempo oper</w:t>
-      </w:r>
-      <w:r>
-        <w:rPr>
-          <w:sz w:val="22"/>
-          <w:szCs w:val="22"/>
-        </w:rPr>
-        <w:t>acional;</w:t>
+        <w:t>Otimização de tempo operacional;</w:t>
       </w:r>
     </w:p>
     <w:p>
@@ -1101,21 +1011,28 @@
           <w:noProof/>
         </w:rPr>
         <w:drawing>
-          <wp:inline distT="0" distB="0" distL="0" distR="0" wp14:anchorId="4B9C3B98" wp14:editId="43A71AFF">
-            <wp:extent cx="5400040" cy="1653540"/>
+          <wp:inline distT="0" distB="0" distL="0" distR="0" wp14:anchorId="6D0DEDD7" wp14:editId="2FE139D5">
+            <wp:extent cx="5400040" cy="1322095"/>
             <wp:effectExtent l="0" t="0" r="0" b="0"/>
-            <wp:docPr id="254" name="image2.png"/>
-            <wp:cNvGraphicFramePr/>
+            <wp:docPr id="1" name="Imagem 1"/>
+            <wp:cNvGraphicFramePr>
+              <a:graphicFrameLocks xmlns:a="http://schemas.openxmlformats.org/drawingml/2006/main" noChangeAspect="1"/>
+            </wp:cNvGraphicFramePr>
             <a:graphic xmlns:a="http://schemas.openxmlformats.org/drawingml/2006/main">
               <a:graphicData uri="http://schemas.openxmlformats.org/drawingml/2006/picture">
                 <pic:pic xmlns:pic="http://schemas.openxmlformats.org/drawingml/2006/picture">
                   <pic:nvPicPr>
-                    <pic:cNvPr id="0" name="image2.png"/>
-                    <pic:cNvPicPr preferRelativeResize="0"/>
+                    <pic:cNvPr id="1" name="Imagem 1"/>
+                    <pic:cNvPicPr/>
                   </pic:nvPicPr>
                   <pic:blipFill>
-                    <a:blip r:embed="rId9"/>
-                    <a:srcRect/>
+                    <a:blip r:embed="rId9" cstate="print">
+                      <a:extLst>
+                        <a:ext uri="{28A0092B-C50C-407E-A947-70E740481C1C}">
+                          <a14:useLocalDpi xmlns:a14="http://schemas.microsoft.com/office/drawing/2010/main" val="0"/>
+                        </a:ext>
+                      </a:extLst>
+                    </a:blip>
                     <a:stretch>
                       <a:fillRect/>
                     </a:stretch>
@@ -1123,12 +1040,11 @@
                   <pic:spPr>
                     <a:xfrm>
                       <a:off x="0" y="0"/>
-                      <a:ext cx="5400040" cy="1653540"/>
+                      <a:ext cx="5427178" cy="1328739"/>
                     </a:xfrm>
                     <a:prstGeom prst="rect">
                       <a:avLst/>
                     </a:prstGeom>
-                    <a:ln/>
                   </pic:spPr>
                 </pic:pic>
               </a:graphicData>
@@ -1194,14 +1110,7 @@
           <w:sz w:val="22"/>
           <w:szCs w:val="22"/>
         </w:rPr>
-        <w:t>ou download de órgãos gov</w:t>
-      </w:r>
-      <w:r>
-        <w:rPr>
-          <w:sz w:val="22"/>
-          <w:szCs w:val="22"/>
-        </w:rPr>
-        <w:t>ernamentais.</w:t>
+        <w:t>ou download de órgãos governamentais.</w:t>
       </w:r>
     </w:p>
     <w:p>
@@ -1224,7 +1133,6 @@
           <w:sz w:val="22"/>
           <w:szCs w:val="22"/>
         </w:rPr>
-        <w:lastRenderedPageBreak/>
         <w:t>Agente 2 (Extração e Aprendizado):</w:t>
       </w:r>
       <w:r>
@@ -1232,14 +1140,7 @@
           <w:sz w:val="22"/>
           <w:szCs w:val="22"/>
         </w:rPr>
-        <w:t xml:space="preserve"> Processa os documentos adquiridos, utilizando OCR para extrair dados e aprender novos layouts com apoio de LLM e dos arquivos armazenados obtidos pelo agente 1, garantindo a extração precisa de informações fi</w:t>
-      </w:r>
-      <w:r>
-        <w:rPr>
-          <w:sz w:val="22"/>
-          <w:szCs w:val="22"/>
-        </w:rPr>
-        <w:t>scais relevantes.</w:t>
+        <w:t xml:space="preserve"> Processa os documentos adquiridos, utilizando OCR para extrair dados e aprender novos layouts com apoio de LLM e dos obtidos pelo agente 1, garantindo a extração precisa de informações fiscais relevantes.</w:t>
       </w:r>
     </w:p>
     <w:p>
@@ -1262,6 +1163,7 @@
           <w:sz w:val="22"/>
           <w:szCs w:val="22"/>
         </w:rPr>
+        <w:lastRenderedPageBreak/>
         <w:t>Base de Conhecimento:</w:t>
       </w:r>
       <w:r>
@@ -1331,14 +1233,7 @@
           <w:sz w:val="22"/>
           <w:szCs w:val="22"/>
         </w:rPr>
-        <w:t xml:space="preserve"> Model (LLM) e, utilizando os dados da Base de Conhecimento, responde às perguntas dos usuários sobre as</w:t>
-      </w:r>
-      <w:r>
-        <w:rPr>
-          <w:sz w:val="22"/>
-          <w:szCs w:val="22"/>
-        </w:rPr>
-        <w:t xml:space="preserve"> informações fiscais.</w:t>
+        <w:t xml:space="preserve"> Model (LLM) e, utilizando os dados da Base de Conhecimento, responde às perguntas dos usuários sobre as informações fiscais.</w:t>
       </w:r>
     </w:p>
     <w:p>
@@ -1414,14 +1309,7 @@
           <w:sz w:val="22"/>
           <w:szCs w:val="22"/>
         </w:rPr>
-        <w:t>Essa arquitetura permite a automação completa do ciclo de vida dos documentos fiscais, desde a coleta até a disponibilização inteligente das</w:t>
-      </w:r>
-      <w:r>
-        <w:rPr>
-          <w:sz w:val="22"/>
-          <w:szCs w:val="22"/>
-        </w:rPr>
-        <w:t xml:space="preserve"> informações.</w:t>
+        <w:t>Essa arquitetura permite a automação completa do ciclo de vida dos documentos fiscais, desde a coleta até a disponibilização inteligente das informações.</w:t>
       </w:r>
     </w:p>
     <w:p>
@@ -1618,14 +1506,7 @@
           <w:sz w:val="22"/>
           <w:szCs w:val="22"/>
         </w:rPr>
-        <w:t>Interface para upload manual de arq</w:t>
-      </w:r>
-      <w:r>
-        <w:rPr>
-          <w:sz w:val="22"/>
-          <w:szCs w:val="22"/>
-        </w:rPr>
-        <w:t>uivos (PDF, imagens)</w:t>
+        <w:t>Interface para upload manual de arquivos (PDF, imagens)</w:t>
       </w:r>
     </w:p>
     <w:p>
@@ -1734,14 +1615,7 @@
           <w:sz w:val="22"/>
           <w:szCs w:val="22"/>
         </w:rPr>
-        <w:t xml:space="preserve">Responsabilidade: Processar documentos e </w:t>
-      </w:r>
-      <w:r>
-        <w:rPr>
-          <w:sz w:val="22"/>
-          <w:szCs w:val="22"/>
-        </w:rPr>
-        <w:t>extrair dados relevantes</w:t>
+        <w:t>Responsabilidade: Processar documentos e extrair dados relevantes</w:t>
       </w:r>
     </w:p>
     <w:p>
@@ -2034,8 +1908,133 @@
           <w:sz w:val="22"/>
           <w:szCs w:val="22"/>
         </w:rPr>
+        <w:t>Integração com sistemas governamentais</w:t>
+      </w:r>
+    </w:p>
+    <w:p>
+      <w:pPr>
+        <w:spacing w:after="0" w:line="240" w:lineRule="auto"/>
+        <w:rPr>
+          <w:sz w:val="22"/>
+          <w:szCs w:val="22"/>
+        </w:rPr>
+      </w:pPr>
+    </w:p>
+    <w:p>
+      <w:pPr>
+        <w:spacing w:after="0" w:line="240" w:lineRule="auto"/>
+        <w:rPr>
+          <w:i/>
+          <w:sz w:val="22"/>
+          <w:szCs w:val="22"/>
+        </w:rPr>
+      </w:pPr>
+      <w:r>
+        <w:rPr>
+          <w:b/>
+          <w:sz w:val="22"/>
+          <w:szCs w:val="22"/>
+        </w:rPr>
+        <w:t xml:space="preserve">Armazenamento e Acesso a </w:t>
+      </w:r>
+      <w:proofErr w:type="spellStart"/>
+      <w:r>
+        <w:rPr>
+          <w:b/>
+          <w:sz w:val="22"/>
+          <w:szCs w:val="22"/>
+        </w:rPr>
+        <w:t>LLMs</w:t>
+      </w:r>
+      <w:proofErr w:type="spellEnd"/>
+      <w:r>
+        <w:rPr>
+          <w:i/>
+          <w:sz w:val="22"/>
+          <w:szCs w:val="22"/>
+        </w:rPr>
+        <w:t xml:space="preserve"> </w:t>
+      </w:r>
+    </w:p>
+    <w:p>
+      <w:pPr>
+        <w:spacing w:after="0" w:line="240" w:lineRule="auto"/>
+        <w:rPr>
+          <w:sz w:val="22"/>
+          <w:szCs w:val="22"/>
+        </w:rPr>
+      </w:pPr>
+      <w:r>
+        <w:rPr>
+          <w:sz w:val="22"/>
+          <w:szCs w:val="22"/>
+        </w:rPr>
+        <w:t xml:space="preserve">Banco de dados </w:t>
+      </w:r>
+      <w:proofErr w:type="spellStart"/>
+      <w:r>
+        <w:rPr>
+          <w:sz w:val="22"/>
+          <w:szCs w:val="22"/>
+        </w:rPr>
+        <w:t>SQLite</w:t>
+      </w:r>
+      <w:proofErr w:type="spellEnd"/>
+      <w:r>
+        <w:rPr>
+          <w:sz w:val="22"/>
+          <w:szCs w:val="22"/>
+        </w:rPr>
+        <w:t xml:space="preserve"> para documentos processados</w:t>
+      </w:r>
+    </w:p>
+    <w:p>
+      <w:pPr>
+        <w:spacing w:after="0" w:line="240" w:lineRule="auto"/>
+        <w:rPr>
+          <w:sz w:val="22"/>
+          <w:szCs w:val="22"/>
+        </w:rPr>
+      </w:pPr>
+      <w:r>
+        <w:rPr>
+          <w:sz w:val="22"/>
+          <w:szCs w:val="22"/>
+        </w:rPr>
+        <w:t>Cache inteligente para otimização de performance</w:t>
+      </w:r>
+    </w:p>
+    <w:p>
+      <w:pPr>
+        <w:spacing w:after="0" w:line="240" w:lineRule="auto"/>
+        <w:rPr>
+          <w:sz w:val="22"/>
+          <w:szCs w:val="22"/>
+        </w:rPr>
+      </w:pPr>
+      <w:r>
+        <w:rPr>
+          <w:sz w:val="22"/>
+          <w:szCs w:val="22"/>
+        </w:rPr>
         <w:lastRenderedPageBreak/>
-        <w:t>Integração com sistemas governamentais</w:t>
+        <w:t xml:space="preserve">Integração com APIs de </w:t>
+      </w:r>
+      <w:proofErr w:type="spellStart"/>
+      <w:r>
+        <w:rPr>
+          <w:sz w:val="22"/>
+          <w:szCs w:val="22"/>
+        </w:rPr>
+        <w:t>LLMs</w:t>
+      </w:r>
+      <w:proofErr w:type="spellEnd"/>
+      <w:r>
+        <w:rPr>
+          <w:sz w:val="22"/>
+          <w:szCs w:val="22"/>
+        </w:rPr>
+        <w:t xml:space="preserve"> (Gemini)</w:t>
       </w:r>
     </w:p>
     <w:p>
@@ -2051,7 +2050,6 @@
       <w:pPr>
         <w:spacing w:after="0" w:line="240" w:lineRule="auto"/>
         <w:rPr>
-          <w:i/>
           <w:sz w:val="22"/>
           <w:szCs w:val="22"/>
         </w:rPr>
@@ -2062,139 +2060,7 @@
           <w:sz w:val="22"/>
           <w:szCs w:val="22"/>
         </w:rPr>
-        <w:t xml:space="preserve">Armazenamento e Acesso a </w:t>
-      </w:r>
-      <w:proofErr w:type="spellStart"/>
-      <w:r>
-        <w:rPr>
-          <w:b/>
-          <w:sz w:val="22"/>
-          <w:szCs w:val="22"/>
-        </w:rPr>
-        <w:t>LLMs</w:t>
-      </w:r>
-      <w:proofErr w:type="spellEnd"/>
-      <w:r>
-        <w:rPr>
-          <w:i/>
-          <w:sz w:val="22"/>
-          <w:szCs w:val="22"/>
-        </w:rPr>
-        <w:t xml:space="preserve"> </w:t>
-      </w:r>
-    </w:p>
-    <w:p>
-      <w:pPr>
-        <w:spacing w:after="0" w:line="240" w:lineRule="auto"/>
-        <w:rPr>
-          <w:sz w:val="22"/>
-          <w:szCs w:val="22"/>
-        </w:rPr>
-      </w:pPr>
-      <w:r>
-        <w:rPr>
-          <w:sz w:val="22"/>
-          <w:szCs w:val="22"/>
-        </w:rPr>
-        <w:t xml:space="preserve">Banco de dados </w:t>
-      </w:r>
-      <w:proofErr w:type="spellStart"/>
-      <w:r>
-        <w:rPr>
-          <w:sz w:val="22"/>
-          <w:szCs w:val="22"/>
-        </w:rPr>
-        <w:t>SQLite</w:t>
-      </w:r>
-      <w:proofErr w:type="spellEnd"/>
-      <w:r>
-        <w:rPr>
-          <w:sz w:val="22"/>
-          <w:szCs w:val="22"/>
-        </w:rPr>
-        <w:t xml:space="preserve"> para documentos processados</w:t>
-      </w:r>
-    </w:p>
-    <w:p>
-      <w:pPr>
-        <w:spacing w:after="0" w:line="240" w:lineRule="auto"/>
-        <w:rPr>
-          <w:sz w:val="22"/>
-          <w:szCs w:val="22"/>
-        </w:rPr>
-      </w:pPr>
-      <w:r>
-        <w:rPr>
-          <w:sz w:val="22"/>
-          <w:szCs w:val="22"/>
-        </w:rPr>
-        <w:t>Cache inteligente para otimização de performance</w:t>
-      </w:r>
-    </w:p>
-    <w:p>
-      <w:pPr>
-        <w:spacing w:after="0" w:line="240" w:lineRule="auto"/>
-        <w:rPr>
-          <w:sz w:val="22"/>
-          <w:szCs w:val="22"/>
-        </w:rPr>
-      </w:pPr>
-      <w:r>
-        <w:rPr>
-          <w:sz w:val="22"/>
-          <w:szCs w:val="22"/>
-        </w:rPr>
-        <w:t xml:space="preserve">Integração com APIs de </w:t>
-      </w:r>
-      <w:proofErr w:type="spellStart"/>
-      <w:r>
-        <w:rPr>
-          <w:sz w:val="22"/>
-          <w:szCs w:val="22"/>
-        </w:rPr>
-        <w:t>LLMs</w:t>
-      </w:r>
-      <w:proofErr w:type="spellEnd"/>
-      <w:r>
-        <w:rPr>
-          <w:sz w:val="22"/>
-          <w:szCs w:val="22"/>
-        </w:rPr>
-        <w:t xml:space="preserve"> (Gemini)</w:t>
-      </w:r>
-    </w:p>
-    <w:p>
-      <w:pPr>
-        <w:spacing w:after="0" w:line="240" w:lineRule="auto"/>
-        <w:rPr>
-          <w:sz w:val="22"/>
-          <w:szCs w:val="22"/>
-        </w:rPr>
-      </w:pPr>
-    </w:p>
-    <w:p>
-      <w:pPr>
-        <w:spacing w:after="0" w:line="240" w:lineRule="auto"/>
-        <w:rPr>
-          <w:sz w:val="22"/>
-          <w:szCs w:val="22"/>
-        </w:rPr>
-      </w:pPr>
-      <w:r>
-        <w:rPr>
-          <w:b/>
-          <w:sz w:val="22"/>
-          <w:szCs w:val="22"/>
-        </w:rPr>
-        <w:t>Base de Conhecim</w:t>
-      </w:r>
-      <w:r>
-        <w:rPr>
-          <w:b/>
-          <w:sz w:val="22"/>
-          <w:szCs w:val="22"/>
-        </w:rPr>
-        <w:t xml:space="preserve">ento </w:t>
+        <w:t xml:space="preserve">Base de Conhecimento </w:t>
       </w:r>
     </w:p>
     <w:p>
@@ -2598,14 +2464,7 @@
           <w:sz w:val="22"/>
           <w:szCs w:val="22"/>
         </w:rPr>
-        <w:t xml:space="preserve"> CSS para </w:t>
-      </w:r>
-      <w:r>
-        <w:rPr>
-          <w:sz w:val="22"/>
-          <w:szCs w:val="22"/>
-        </w:rPr>
-        <w:t>estilização responsiva</w:t>
+        <w:t xml:space="preserve"> CSS para estilização responsiva</w:t>
       </w:r>
     </w:p>
     <w:p>
@@ -3024,15 +2883,7 @@
           <w:sz w:val="22"/>
           <w:szCs w:val="22"/>
         </w:rPr>
-        <w:t>Desenvolvimento de algoritmos de NLP par</w:t>
-      </w:r>
-      <w:r>
-        <w:rPr>
-          <w:color w:val="000000"/>
-          <w:sz w:val="22"/>
-          <w:szCs w:val="22"/>
-        </w:rPr>
-        <w:t>a extração de campos</w:t>
+        <w:t>Desenvolvimento de algoritmos de NLP para extração de campos</w:t>
       </w:r>
     </w:p>
     <w:p>
@@ -3218,7 +3069,6 @@
           <w:sz w:val="22"/>
           <w:szCs w:val="22"/>
         </w:rPr>
-        <w:lastRenderedPageBreak/>
         <w:t>Fase 4: Atividades Finais – Primeira Apresentação</w:t>
       </w:r>
     </w:p>
@@ -3332,6 +3182,7 @@
           <w:sz w:val="22"/>
           <w:szCs w:val="22"/>
         </w:rPr>
+        <w:lastRenderedPageBreak/>
         <w:t xml:space="preserve">Fase 5: Interface – Agente 1 + </w:t>
       </w:r>
       <w:proofErr w:type="spellStart"/>
@@ -3341,15 +3192,7 @@
           <w:sz w:val="22"/>
           <w:szCs w:val="22"/>
         </w:rPr>
-        <w:t>F</w:t>
-      </w:r>
-      <w:r>
-        <w:rPr>
-          <w:b/>
-          <w:sz w:val="22"/>
-          <w:szCs w:val="22"/>
-        </w:rPr>
-        <w:t>rontend</w:t>
+        <w:t>Frontend</w:t>
       </w:r>
       <w:proofErr w:type="spellEnd"/>
       <w:r>
@@ -3975,15 +3818,7 @@
           <w:sz w:val="22"/>
           <w:szCs w:val="22"/>
         </w:rPr>
-        <w:t>Entrega de c</w:t>
-      </w:r>
-      <w:r>
-        <w:rPr>
-          <w:color w:val="000000"/>
-          <w:sz w:val="22"/>
-          <w:szCs w:val="22"/>
-        </w:rPr>
-        <w:t>ódigo-fonte e documentação</w:t>
+        <w:t>Entrega de código-fonte e documentação</w:t>
       </w:r>
     </w:p>
     <w:p>
@@ -4254,14 +4089,7 @@
           <w:sz w:val="22"/>
           <w:szCs w:val="22"/>
         </w:rPr>
-        <w:t>ROI d</w:t>
-      </w:r>
-      <w:r>
-        <w:rPr>
-          <w:sz w:val="22"/>
-          <w:szCs w:val="22"/>
-        </w:rPr>
-        <w:t>o projeto: &gt; 300% no primeiro ano</w:t>
+        <w:t>ROI do projeto: &gt; 300% no primeiro ano</w:t>
       </w:r>
     </w:p>
     <w:p>
@@ -4297,7 +4125,6 @@
           <w:sz w:val="27"/>
           <w:szCs w:val="27"/>
         </w:rPr>
-        <w:lastRenderedPageBreak/>
         <w:t>7.6 Desafios Identificados e Soluções</w:t>
       </w:r>
     </w:p>
@@ -4413,6 +4240,7 @@
           <w:sz w:val="22"/>
           <w:szCs w:val="22"/>
         </w:rPr>
+        <w:lastRenderedPageBreak/>
         <w:t xml:space="preserve">Desafio 2: </w:t>
       </w:r>
       <w:r>
@@ -4436,14 +4264,7 @@
           <w:sz w:val="22"/>
           <w:szCs w:val="22"/>
         </w:rPr>
-        <w:t>Prob</w:t>
-      </w:r>
-      <w:r>
-        <w:rPr>
-          <w:sz w:val="22"/>
-          <w:szCs w:val="22"/>
-        </w:rPr>
-        <w:t>lema: Documentos escaneados com baixa qualidade</w:t>
+        <w:t>Problema: Documentos escaneados com baixa qualidade</w:t>
       </w:r>
     </w:p>
     <w:p>
@@ -4942,15 +4763,7 @@
                 <w:sz w:val="22"/>
                 <w:szCs w:val="22"/>
               </w:rPr>
-              <w:t xml:space="preserve">                                                              </w:t>
-            </w:r>
-            <w:r>
-              <w:rPr>
-                <w:color w:val="000000"/>
-                <w:sz w:val="22"/>
-                <w:szCs w:val="22"/>
-              </w:rPr>
-              <w:t xml:space="preserve">                                               - Definição de campos obrigatórios para extração</w:t>
+              <w:t xml:space="preserve">                                                                                                             - Definição de campos obrigatórios para extração</w:t>
             </w:r>
             <w:r>
               <w:rPr>
@@ -5127,23 +4940,7 @@
                 <w:sz w:val="22"/>
                 <w:szCs w:val="22"/>
               </w:rPr>
-              <w:t xml:space="preserve">                                                                                                                                                                                                                 </w:t>
-            </w:r>
-            <w:r>
-              <w:rPr>
-                <w:color w:val="000000"/>
-                <w:sz w:val="22"/>
-                <w:szCs w:val="22"/>
-              </w:rPr>
-              <w:t xml:space="preserve">                                                                                                                                                                                                                                                                </w:t>
-            </w:r>
-            <w:r>
-              <w:rPr>
-                <w:color w:val="000000"/>
-                <w:sz w:val="22"/>
-                <w:szCs w:val="22"/>
-              </w:rPr>
-              <w:t xml:space="preserve">       - Implementação do motor de OCR otimizado</w:t>
+              <w:t xml:space="preserve">                                                                                                                                                                                                                                                                                                                                                                                                                                                                                        - Implementação do motor de OCR otimizado</w:t>
             </w:r>
             <w:r>
               <w:rPr>
@@ -5401,15 +5198,7 @@
                 <w:szCs w:val="22"/>
               </w:rPr>
               <w:br/>
-              <w:t>- Docu</w:t>
-            </w:r>
-            <w:r>
-              <w:rPr>
-                <w:color w:val="000000"/>
-                <w:sz w:val="22"/>
-                <w:szCs w:val="22"/>
-              </w:rPr>
-              <w:t>mentação técnica inicial</w:t>
+              <w:t>- Documentação técnica inicial</w:t>
             </w:r>
           </w:p>
         </w:tc>
@@ -5568,7 +5357,7 @@
                 <w:sz w:val="22"/>
                 <w:szCs w:val="22"/>
               </w:rPr>
-              <w:t xml:space="preserve">- Planejamento de melhorias                                                                                     </w:t>
+              <w:t xml:space="preserve">- Planejamento de melhorias                                                                                                                                                                                                                                                   </w:t>
             </w:r>
             <w:r>
               <w:rPr>
@@ -5576,24 +5365,8 @@
                 <w:sz w:val="22"/>
                 <w:szCs w:val="22"/>
               </w:rPr>
-              <w:t xml:space="preserve">                                                                                                                                                              </w:t>
-            </w:r>
-            <w:r>
-              <w:rPr>
-                <w:color w:val="000000"/>
-                <w:sz w:val="22"/>
-                <w:szCs w:val="22"/>
-              </w:rPr>
               <w:br/>
-              <w:t xml:space="preserve">- Apresentação de métricas de precisão alcançadas                                                </w:t>
-            </w:r>
-            <w:r>
-              <w:rPr>
-                <w:color w:val="000000"/>
-                <w:sz w:val="22"/>
-                <w:szCs w:val="22"/>
-              </w:rPr>
-              <w:t xml:space="preserve">                                                                    - Demonstração do MVP funcional</w:t>
+              <w:t>- Apresentação de métricas de precisão alcançadas                                                                                                                    - Demonstração do MVP funcional</w:t>
             </w:r>
           </w:p>
         </w:tc>
@@ -5839,7 +5612,6 @@
                 <w:sz w:val="22"/>
                 <w:szCs w:val="22"/>
               </w:rPr>
-              <w:lastRenderedPageBreak/>
               <w:t>Fase 5</w:t>
             </w:r>
           </w:p>
@@ -5891,15 +5663,7 @@
                 <w:sz w:val="22"/>
                 <w:szCs w:val="22"/>
               </w:rPr>
-              <w:t xml:space="preserve">                                                                                                                                                                                                                                  - Desenvolvimento de APIs para</w:t>
-            </w:r>
-            <w:r>
-              <w:rPr>
-                <w:color w:val="000000"/>
-                <w:sz w:val="22"/>
-                <w:szCs w:val="22"/>
-              </w:rPr>
-              <w:t xml:space="preserve"> download de arquivos</w:t>
+              <w:t xml:space="preserve">                                                                                                                                                                                                                                  - Desenvolvimento de APIs para download de arquivos</w:t>
             </w:r>
             <w:r>
               <w:rPr>
@@ -6045,6 +5809,7 @@
                 <w:sz w:val="22"/>
                 <w:szCs w:val="22"/>
               </w:rPr>
+              <w:lastRenderedPageBreak/>
               <w:t>Fase 6</w:t>
             </w:r>
           </w:p>
@@ -6562,22 +6327,7 @@
                 <w:szCs w:val="22"/>
               </w:rPr>
               <w:br/>
-            </w:r>
-            <w:r>
-              <w:rPr>
-                <w:color w:val="000000"/>
-                <w:sz w:val="22"/>
-                <w:szCs w:val="22"/>
-              </w:rPr>
-              <w:t xml:space="preserve">- Correções e otimizações finais                                                                                                                                                                 - Preparação da documentação completa                          </w:t>
-            </w:r>
-            <w:r>
-              <w:rPr>
-                <w:color w:val="000000"/>
-                <w:sz w:val="22"/>
-                <w:szCs w:val="22"/>
-              </w:rPr>
-              <w:t xml:space="preserve">                                                       - Validação de </w:t>
+              <w:t xml:space="preserve">- Correções e otimizações finais                                                                                                                                                                 - Preparação da documentação completa                                                                                 - Validação de </w:t>
             </w:r>
             <w:proofErr w:type="spellStart"/>
             <w:r>
@@ -6729,22 +6479,7 @@
                 <w:szCs w:val="22"/>
               </w:rPr>
               <w:br/>
-            </w:r>
-            <w:r>
-              <w:rPr>
-                <w:color w:val="000000"/>
-                <w:sz w:val="22"/>
-                <w:szCs w:val="22"/>
-              </w:rPr>
-              <w:t xml:space="preserve">- Entrega de código-fonte e documentação                                                                                                            - Demonstração de impacto e resultados                                                                      </w:t>
-            </w:r>
-            <w:r>
-              <w:rPr>
-                <w:color w:val="000000"/>
-                <w:sz w:val="22"/>
-                <w:szCs w:val="22"/>
-              </w:rPr>
-              <w:t xml:space="preserve">                                              - Plano de continuidade e manutenção</w:t>
+              <w:t>- Entrega de código-fonte e documentação                                                                                                            - Demonstração de impacto e resultados                                                                                                                    - Plano de continuidade e manutenção</w:t>
             </w:r>
           </w:p>
         </w:tc>
@@ -7475,7 +7210,6 @@
           <w:sz w:val="36"/>
           <w:szCs w:val="36"/>
         </w:rPr>
-        <w:lastRenderedPageBreak/>
         <w:t>10. Requisitos de Dados</w:t>
       </w:r>
     </w:p>
@@ -7558,6 +7292,7 @@
           <w:sz w:val="22"/>
           <w:szCs w:val="22"/>
         </w:rPr>
+        <w:lastRenderedPageBreak/>
         <w:t>NF-e (Nota Fiscal Eletrônica):</w:t>
       </w:r>
       <w:r>
@@ -7717,14 +7452,7 @@
           <w:sz w:val="22"/>
           <w:szCs w:val="22"/>
         </w:rPr>
-        <w:t xml:space="preserve"> A seguir, uma lista de cam</w:t>
-      </w:r>
-      <w:r>
-        <w:rPr>
-          <w:sz w:val="22"/>
-          <w:szCs w:val="22"/>
-        </w:rPr>
-        <w:t>pos essenciais a serem extraídos. O modelo de IA deve ser treinado para encontrá-los.</w:t>
+        <w:t xml:space="preserve"> A seguir, uma lista de campos essenciais a serem extraídos. O modelo de IA deve ser treinado para encontrá-los.</w:t>
       </w:r>
     </w:p>
     <w:tbl>
@@ -11054,6 +10782,7 @@
           <w:sz w:val="22"/>
           <w:szCs w:val="22"/>
         </w:rPr>
+        <w:lastRenderedPageBreak/>
         <w:t>LGPD (Lei Geral de Proteção de Dados):</w:t>
       </w:r>
       <w:r>
@@ -11105,14 +10834,7 @@
           <w:sz w:val="22"/>
           <w:szCs w:val="22"/>
         </w:rPr>
-        <w:t xml:space="preserve"> O sistema não precisa </w:t>
-      </w:r>
-      <w:r>
-        <w:rPr>
-          <w:sz w:val="22"/>
-          <w:szCs w:val="22"/>
-        </w:rPr>
-        <w:t>ser um emissor ou validador fiscal, mas o conhecimento das regras (</w:t>
+        <w:t xml:space="preserve"> O sistema não precisa ser um emissor ou validador fiscal, mas o conhecimento das regras (</w:t>
       </w:r>
       <w:proofErr w:type="spellStart"/>
       <w:r>
@@ -11150,15 +10872,7 @@
           <w:sz w:val="36"/>
           <w:szCs w:val="36"/>
         </w:rPr>
-        <w:t>11. Requisit</w:t>
-      </w:r>
-      <w:r>
-        <w:rPr>
-          <w:color w:val="2F5496"/>
-          <w:sz w:val="36"/>
-          <w:szCs w:val="36"/>
-        </w:rPr>
-        <w:t>os Funcionais</w:t>
+        <w:t>11. Requisitos Funcionais</w:t>
       </w:r>
     </w:p>
     <w:p>
@@ -11276,14 +10990,7 @@
           <w:sz w:val="24"/>
           <w:szCs w:val="24"/>
         </w:rPr>
-        <w:t>: "Aguardando", "Processando", "Concluído"</w:t>
-      </w:r>
-      <w:r>
-        <w:rPr>
-          <w:sz w:val="24"/>
-          <w:szCs w:val="24"/>
-        </w:rPr>
-        <w:t>, "Erro").</w:t>
+        <w:t>: "Aguardando", "Processando", "Concluído", "Erro").</w:t>
       </w:r>
     </w:p>
     <w:p>
@@ -11341,14 +11048,7 @@
           <w:sz w:val="22"/>
           <w:szCs w:val="22"/>
         </w:rPr>
-        <w:t>Isso exigirá que o usuário configure suas credenciais de aces</w:t>
-      </w:r>
-      <w:r>
-        <w:rPr>
-          <w:sz w:val="22"/>
-          <w:szCs w:val="22"/>
-        </w:rPr>
-        <w:t>so (</w:t>
+        <w:t>Isso exigirá que o usuário configure suas credenciais de acesso (</w:t>
       </w:r>
       <w:proofErr w:type="spellStart"/>
       <w:r>
@@ -11428,14 +11128,7 @@
           <w:sz w:val="22"/>
           <w:szCs w:val="22"/>
         </w:rPr>
-        <w:t xml:space="preserve"> Para documentos baseados em imagem (PDF de imagem, JPG, PNG), o sistema deve aplicar uma tecnolo</w:t>
-      </w:r>
-      <w:r>
-        <w:rPr>
-          <w:sz w:val="22"/>
-          <w:szCs w:val="22"/>
-        </w:rPr>
-        <w:t>gia de Reconhecimento Óptico de Caracteres (OCR) para converter a imagem em texto bruto.</w:t>
+        <w:t xml:space="preserve"> Para documentos baseados em imagem (PDF de imagem, JPG, PNG), o sistema deve aplicar uma tecnologia de Reconhecimento Óptico de Caracteres (OCR) para converter a imagem em texto bruto.</w:t>
       </w:r>
     </w:p>
     <w:p>
@@ -11515,14 +11208,7 @@
           <w:sz w:val="22"/>
           <w:szCs w:val="22"/>
         </w:rPr>
-        <w:t>Analisar o te</w:t>
-      </w:r>
-      <w:r>
-        <w:rPr>
-          <w:sz w:val="22"/>
-          <w:szCs w:val="22"/>
-        </w:rPr>
-        <w:t>xto extraído e identificar os campos-chave (</w:t>
+        <w:t>Analisar o texto extraído e identificar os campos-chave (</w:t>
       </w:r>
       <w:proofErr w:type="spellStart"/>
       <w:r>
@@ -11574,14 +11260,7 @@
           <w:sz w:val="22"/>
           <w:szCs w:val="22"/>
         </w:rPr>
-        <w:t xml:space="preserve"> ser sinalizados para revisão</w:t>
-      </w:r>
-      <w:r>
-        <w:rPr>
-          <w:sz w:val="22"/>
-          <w:szCs w:val="22"/>
-        </w:rPr>
-        <w:t xml:space="preserve"> humana.</w:t>
+        <w:t xml:space="preserve"> ser sinalizados para revisão humana.</w:t>
       </w:r>
     </w:p>
     <w:p>
@@ -11598,7 +11277,6 @@
           <w:sz w:val="22"/>
           <w:szCs w:val="22"/>
         </w:rPr>
-        <w:lastRenderedPageBreak/>
         <w:t>RF005: Interface de Validação e Correção:</w:t>
       </w:r>
       <w:r>
@@ -11666,6 +11344,7 @@
           <w:sz w:val="22"/>
           <w:szCs w:val="22"/>
         </w:rPr>
+        <w:lastRenderedPageBreak/>
         <w:t>As correções feitas pelo usuário devem ser usadas como feedback para o sistema (ver RF007).</w:t>
       </w:r>
     </w:p>
@@ -11709,15 +11388,7 @@
           <w:sz w:val="22"/>
           <w:szCs w:val="22"/>
         </w:rPr>
-        <w:t>RF006: Armazena</w:t>
-      </w:r>
-      <w:r>
-        <w:rPr>
-          <w:b/>
-          <w:sz w:val="22"/>
-          <w:szCs w:val="22"/>
-        </w:rPr>
-        <w:t>mento Estruturado:</w:t>
+        <w:t>RF006: Armazenamento Estruturado:</w:t>
       </w:r>
       <w:r>
         <w:rPr>
@@ -11820,14 +11491,7 @@
           <w:sz w:val="22"/>
           <w:szCs w:val="22"/>
         </w:rPr>
-        <w:t xml:space="preserve"> O sistema d</w:t>
-      </w:r>
-      <w:r>
-        <w:rPr>
-          <w:sz w:val="22"/>
-          <w:szCs w:val="22"/>
-        </w:rPr>
-        <w:t>eve usar as correções manuais (RF005) para retroalimentar e refinar os modelos de extração de dados, melhorando sua precisão ao longo do tempo para novos layouts e formatos.</w:t>
+        <w:t xml:space="preserve"> O sistema deve usar as correções manuais (RF005) para retroalimentar e refinar os modelos de extração de dados, melhorando sua precisão ao longo do tempo para novos layouts e formatos.</w:t>
       </w:r>
     </w:p>
     <w:p>
@@ -11898,14 +11562,7 @@
           <w:sz w:val="22"/>
           <w:szCs w:val="22"/>
         </w:rPr>
-        <w:t>O</w:t>
-      </w:r>
-      <w:r>
-        <w:rPr>
-          <w:sz w:val="22"/>
-          <w:szCs w:val="22"/>
-        </w:rPr>
-        <w:t xml:space="preserve"> sistema deve oferecer um chat onde o usuário possa fazer perguntas como: </w:t>
+        <w:t xml:space="preserve">O sistema deve oferecer um chat onde o usuário possa fazer perguntas como: </w:t>
       </w:r>
     </w:p>
     <w:p>
@@ -11973,15 +11630,7 @@
           <w:sz w:val="22"/>
           <w:szCs w:val="22"/>
         </w:rPr>
-        <w:t xml:space="preserve">RF009: Geração de Respostas </w:t>
-      </w:r>
-      <w:r>
-        <w:rPr>
-          <w:b/>
-          <w:sz w:val="22"/>
-          <w:szCs w:val="22"/>
-        </w:rPr>
-        <w:t>Claras:</w:t>
+        <w:t>RF009: Geração de Respostas Claras:</w:t>
       </w:r>
       <w:r>
         <w:rPr>
@@ -12096,14 +11745,7 @@
           <w:sz w:val="22"/>
           <w:szCs w:val="22"/>
         </w:rPr>
-        <w:t>O usuário deve ser capaz de exportar os resultados de suas buscas ou re</w:t>
-      </w:r>
-      <w:r>
-        <w:rPr>
-          <w:sz w:val="22"/>
-          <w:szCs w:val="22"/>
-        </w:rPr>
-        <w:t>latórios para formatos comuns (CSV, Excel).</w:t>
+        <w:t>O usuário deve ser capaz de exportar os resultados de suas buscas ou relatórios para formatos comuns (CSV, Excel).</w:t>
       </w:r>
     </w:p>
     <w:p>
@@ -12125,7 +11767,6 @@
           <w:sz w:val="36"/>
           <w:szCs w:val="36"/>
         </w:rPr>
-        <w:lastRenderedPageBreak/>
         <w:t>12. Requisitos Não Funcionais:</w:t>
       </w:r>
     </w:p>
@@ -12193,6 +11834,7 @@
           <w:sz w:val="22"/>
           <w:szCs w:val="22"/>
         </w:rPr>
+        <w:lastRenderedPageBreak/>
         <w:t>Criptografia:</w:t>
       </w:r>
       <w:r>
@@ -12221,15 +11863,7 @@
           <w:sz w:val="22"/>
           <w:szCs w:val="22"/>
         </w:rPr>
-        <w:t>Gestão d</w:t>
-      </w:r>
-      <w:r>
-        <w:rPr>
-          <w:b/>
-          <w:sz w:val="22"/>
-          <w:szCs w:val="22"/>
-        </w:rPr>
-        <w:t>e Credenciais:</w:t>
+        <w:t>Gestão de Credenciais:</w:t>
       </w:r>
       <w:r>
         <w:rPr>
@@ -12364,14 +11998,7 @@
           <w:sz w:val="22"/>
           <w:szCs w:val="22"/>
         </w:rPr>
-        <w:t>As mensagens de erro devem s</w:t>
-      </w:r>
-      <w:r>
-        <w:rPr>
-          <w:sz w:val="22"/>
-          <w:szCs w:val="22"/>
-        </w:rPr>
-        <w:t>er claras e orientar o usuário sobre como proceder.</w:t>
+        <w:t>As mensagens de erro devem ser claras e orientar o usuário sobre como proceder.</w:t>
       </w:r>
     </w:p>
     <w:p>
@@ -12475,14 +12102,7 @@
           <w:sz w:val="22"/>
           <w:szCs w:val="22"/>
         </w:rPr>
-        <w:t>O sistem</w:t>
-      </w:r>
-      <w:r>
-        <w:rPr>
-          <w:sz w:val="22"/>
-          <w:szCs w:val="22"/>
-        </w:rPr>
-        <w:t>a deve ter uma disponibilidade de pelo menos 99.5% (</w:t>
+        <w:t>O sistema deve ter uma disponibilidade de pelo menos 99.5% (</w:t>
       </w:r>
       <w:proofErr w:type="spellStart"/>
       <w:r>
@@ -12521,7 +12141,6 @@
           <w:sz w:val="36"/>
           <w:szCs w:val="36"/>
         </w:rPr>
-        <w:lastRenderedPageBreak/>
         <w:t>11. Integrantes do Grupo</w:t>
       </w:r>
     </w:p>
@@ -12773,16 +12392,7 @@
           <w:sz w:val="25"/>
           <w:szCs w:val="25"/>
         </w:rPr>
-        <w:t>Luciane Sch</w:t>
-      </w:r>
-      <w:r>
-        <w:rPr>
-          <w:rFonts w:ascii="Roboto" w:eastAsia="Roboto" w:hAnsi="Roboto" w:cs="Roboto"/>
-          <w:color w:val="1F1F1F"/>
-          <w:sz w:val="25"/>
-          <w:szCs w:val="25"/>
-        </w:rPr>
-        <w:t>umacher</w:t>
+        <w:t>Luciane Schumacher</w:t>
       </w:r>
     </w:p>
     <w:p>
@@ -12999,7 +12609,7 @@
         <w:color w:val="000000"/>
       </w:rPr>
       <mc:AlternateContent>
-        <mc:Choice Requires="wpg">
+        <mc:Choice Requires="wps">
           <w:drawing>
             <wp:anchor distT="0" distB="0" distL="114300" distR="114300" simplePos="0" relativeHeight="251658240" behindDoc="0" locked="0" layoutInCell="1" hidden="0" allowOverlap="1" wp14:anchorId="03F9F5AD" wp14:editId="27529E8E">
               <wp:simplePos x="0" y="0"/>
@@ -13057,47 +12667,29 @@
             </wp:anchor>
           </w:drawing>
         </mc:Choice>
-        <mc:Fallback xmlns:cr="http://schemas.microsoft.com/office/comments/2020/reactions" xmlns="http://schemas.microsoft.com/office/tasks/2019/documenttasks" xmlns:dgm="http://schemas.openxmlformats.org/drawingml/2006/diagram" xmlns:lc="http://schemas.openxmlformats.org/drawingml/2006/lockedCanvas" xmlns:c="http://schemas.openxmlformats.org/drawingml/2006/chart" xmlns:pic="http://schemas.openxmlformats.org/drawingml/2006/picture" xmlns:a="http://schemas.openxmlformats.org/drawingml/2006/main" xmlns:sl="http://schemas.openxmlformats.org/schemaLibrary/2006/main">
-          <w:drawing>
-            <wp:anchor allowOverlap="1" behindDoc="0" distB="0" distT="0" distL="114300" distR="114300" hidden="0" layoutInCell="1" locked="0" relativeHeight="0" simplePos="0">
-              <wp:simplePos x="0" y="0"/>
-              <wp:positionH relativeFrom="margin">
-                <wp:align>left</wp:align>
-              </wp:positionH>
-              <wp:positionV relativeFrom="topMargin">
-                <wp:align>center</wp:align>
-              </wp:positionV>
-              <wp:extent cx="6010275" cy="237490"/>
-              <wp:effectExtent b="0" l="0" r="0" t="0"/>
-              <wp:wrapNone/>
-              <wp:docPr id="251" name="image5.png"/>
-              <a:graphic>
-                <a:graphicData uri="http://schemas.openxmlformats.org/drawingml/2006/picture">
-                  <pic:pic>
-                    <pic:nvPicPr>
-                      <pic:cNvPr id="0" name="image5.png"/>
-                      <pic:cNvPicPr preferRelativeResize="0"/>
-                    </pic:nvPicPr>
-                    <pic:blipFill>
-                      <a:blip r:embed="rId1"/>
-                      <a:srcRect/>
-                      <a:stretch>
-                        <a:fillRect/>
-                      </a:stretch>
-                    </pic:blipFill>
-                    <pic:spPr>
-                      <a:xfrm>
-                        <a:off x="0" y="0"/>
-                        <a:ext cx="6010275" cy="237490"/>
-                      </a:xfrm>
-                      <a:prstGeom prst="rect"/>
-                      <a:ln/>
-                    </pic:spPr>
-                  </pic:pic>
-                </a:graphicData>
-              </a:graphic>
-            </wp:anchor>
-          </w:drawing>
+        <mc:Fallback>
+          <w:pict>
+            <v:rect w14:anchorId="03F9F5AD" id="Retângulo 251" o:spid="_x0000_s1026" style="position:absolute;margin-left:0;margin-top:0;width:473.25pt;height:18.7pt;z-index:251658240;visibility:visible;mso-wrap-style:square;mso-wrap-distance-left:9pt;mso-wrap-distance-top:0;mso-wrap-distance-right:9pt;mso-wrap-distance-bottom:0;mso-position-horizontal:left;mso-position-horizontal-relative:margin;mso-position-vertical:center;mso-position-vertical-relative:top-margin-area;v-text-anchor:middle" o:gfxdata="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" filled="f" stroked="f">
+              <v:textbox inset="2.53958mm,0,2.53958mm,0">
+                <w:txbxContent>
+                  <w:p>
+                    <w:pPr>
+                      <w:spacing w:after="0" w:line="240" w:lineRule="auto"/>
+                      <w:textDirection w:val="btLr"/>
+                    </w:pPr>
+                    <w:r>
+                      <w:rPr>
+                        <w:b/>
+                        <w:color w:val="000000"/>
+                      </w:rPr>
+                      <w:t>Grupo 01 – Projeto NF AI - Extrator</w:t>
+                    </w:r>
+                  </w:p>
+                </w:txbxContent>
+              </v:textbox>
+              <w10:wrap anchorx="margin" anchory="margin"/>
+            </v:rect>
+          </w:pict>
         </mc:Fallback>
       </mc:AlternateContent>
     </w:r>
@@ -13108,7 +12700,7 @@
         <w:color w:val="000000"/>
       </w:rPr>
       <mc:AlternateContent>
-        <mc:Choice Requires="wpg">
+        <mc:Choice Requires="wps">
           <w:drawing>
             <wp:anchor distT="0" distB="0" distL="114300" distR="114300" simplePos="0" relativeHeight="251659264" behindDoc="0" locked="0" layoutInCell="1" hidden="0" allowOverlap="1" wp14:anchorId="2799639C" wp14:editId="428F3016">
               <wp:simplePos x="0" y="0"/>
@@ -13162,47 +12754,23 @@
             </wp:anchor>
           </w:drawing>
         </mc:Choice>
-        <mc:Fallback xmlns:cr="http://schemas.microsoft.com/office/comments/2020/reactions" xmlns="http://schemas.microsoft.com/office/tasks/2019/documenttasks" xmlns:dgm="http://schemas.openxmlformats.org/drawingml/2006/diagram" xmlns:lc="http://schemas.openxmlformats.org/drawingml/2006/lockedCanvas" xmlns:c="http://schemas.openxmlformats.org/drawingml/2006/chart" xmlns:pic="http://schemas.openxmlformats.org/drawingml/2006/picture" xmlns:a="http://schemas.openxmlformats.org/drawingml/2006/main" xmlns:sl="http://schemas.openxmlformats.org/schemaLibrary/2006/main">
-          <w:drawing>
-            <wp:anchor allowOverlap="1" behindDoc="0" distB="0" distT="0" distL="114300" distR="114300" hidden="0" layoutInCell="1" locked="0" relativeHeight="0" simplePos="0">
-              <wp:simplePos x="0" y="0"/>
-              <wp:positionH relativeFrom="page">
-                <wp:align>left</wp:align>
-              </wp:positionH>
-              <wp:positionV relativeFrom="topMargin">
-                <wp:align>center</wp:align>
-              </wp:positionV>
-              <wp:extent cx="981075" cy="237490"/>
-              <wp:effectExtent b="0" l="0" r="0" t="0"/>
-              <wp:wrapNone/>
-              <wp:docPr id="250" name="image4.png"/>
-              <a:graphic>
-                <a:graphicData uri="http://schemas.openxmlformats.org/drawingml/2006/picture">
-                  <pic:pic>
-                    <pic:nvPicPr>
-                      <pic:cNvPr id="0" name="image4.png"/>
-                      <pic:cNvPicPr preferRelativeResize="0"/>
-                    </pic:nvPicPr>
-                    <pic:blipFill>
-                      <a:blip r:embed="rId1"/>
-                      <a:srcRect/>
-                      <a:stretch>
-                        <a:fillRect/>
-                      </a:stretch>
-                    </pic:blipFill>
-                    <pic:spPr>
-                      <a:xfrm>
-                        <a:off x="0" y="0"/>
-                        <a:ext cx="981075" cy="237490"/>
-                      </a:xfrm>
-                      <a:prstGeom prst="rect"/>
-                      <a:ln/>
-                    </pic:spPr>
-                  </pic:pic>
-                </a:graphicData>
-              </a:graphic>
-            </wp:anchor>
-          </w:drawing>
+        <mc:Fallback>
+          <w:pict>
+            <v:rect w14:anchorId="2799639C" id="Retângulo 250" o:spid="_x0000_s1027" style="position:absolute;margin-left:0;margin-top:0;width:77.25pt;height:18.7pt;z-index:251659264;visibility:visible;mso-wrap-style:square;mso-wrap-distance-left:9pt;mso-wrap-distance-top:0;mso-wrap-distance-right:9pt;mso-wrap-distance-bottom:0;mso-position-horizontal:left;mso-position-horizontal-relative:page;mso-position-vertical:center;mso-position-vertical-relative:top-margin-area;v-text-anchor:middle" o:gfxdata="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" fillcolor="#a8d08c" stroked="f">
+              <v:textbox inset="2.53958mm,0,2.53958mm,0">
+                <w:txbxContent>
+                  <w:p>
+                    <w:pPr>
+                      <w:spacing w:after="0" w:line="240" w:lineRule="auto"/>
+                      <w:jc w:val="right"/>
+                      <w:textDirection w:val="btLr"/>
+                    </w:pPr>
+                  </w:p>
+                </w:txbxContent>
+              </v:textbox>
+              <w10:wrap anchorx="page" anchory="margin"/>
+            </v:rect>
+          </w:pict>
         </mc:Fallback>
       </mc:AlternateContent>
     </w:r>
